--- a/Use Case/MoTaUseCaseActor.docx
+++ b/Use Case/MoTaUseCaseActor.docx
@@ -305,7 +305,7 @@
                 <w:rFonts w:cs="Arial"/>
                 <w:lang w:val="en-US"/>
               </w:rPr>
-              <w:t>System</w:t>
+              <w:t>Hệ thống</w:t>
             </w:r>
           </w:p>
         </w:tc>
@@ -348,8 +348,6 @@
               </w:rPr>
               <w:t>gửi yêu cầu</w:t>
             </w:r>
-            <w:bookmarkStart w:id="4" w:name="_GoBack"/>
-            <w:bookmarkEnd w:id="4"/>
           </w:p>
         </w:tc>
       </w:tr>
@@ -380,16 +378,7 @@
           <w:color w:val="BC001C"/>
           <w:sz w:val="28"/>
         </w:rPr>
-        <w:t xml:space="preserve">Mô tả </w:t>
-      </w:r>
-      <w:r>
-        <w:rPr>
-          <w:rFonts w:ascii="Verdana" w:hAnsi="Verdana" w:cs="Arial"/>
-          <w:b w:val="0"/>
-          <w:color w:val="BC001C"/>
-          <w:sz w:val="28"/>
-        </w:rPr>
-        <w:t>Use case</w:t>
+        <w:t>Mô tả Use case</w:t>
       </w:r>
     </w:p>
     <w:tbl>
@@ -1200,14 +1189,7 @@
                 <w:rFonts w:cs="Arial"/>
                 <w:lang w:val="en-US"/>
               </w:rPr>
-              <w:t>bình luận</w:t>
-            </w:r>
-            <w:r>
-              <w:rPr>
-                <w:rFonts w:cs="Arial"/>
-                <w:lang w:val="en-US"/>
-              </w:rPr>
-              <w:t xml:space="preserve"> sản phẩm trong hệ thống</w:t>
+              <w:t>bình luận sản phẩm trong hệ thống</w:t>
             </w:r>
           </w:p>
         </w:tc>
@@ -1804,7 +1786,14 @@
                 <w:rFonts w:cs="Arial"/>
                 <w:lang w:val="en-US"/>
               </w:rPr>
-              <w:t>Quản lí sản phẩm</w:t>
+              <w:t>Thêm</w:t>
+            </w:r>
+            <w:r>
+              <w:rPr>
+                <w:rFonts w:cs="Arial"/>
+                <w:lang w:val="en-US"/>
+              </w:rPr>
+              <w:t xml:space="preserve"> sản phẩm</w:t>
             </w:r>
           </w:p>
         </w:tc>
@@ -1836,21 +1825,35 @@
                 <w:rFonts w:cs="Arial"/>
                 <w:lang w:val="en-US"/>
               </w:rPr>
-              <w:t>quản lí tất cả sản phẩm</w:t>
-            </w:r>
-            <w:r>
-              <w:rPr>
-                <w:rFonts w:cs="Arial"/>
-                <w:lang w:val="en-US"/>
-              </w:rPr>
-              <w:t xml:space="preserve"> có</w:t>
-            </w:r>
-            <w:r>
-              <w:rPr>
-                <w:rFonts w:cs="Arial"/>
-                <w:lang w:val="en-US"/>
-              </w:rPr>
-              <w:t xml:space="preserve"> trong hệ thống</w:t>
+              <w:t>thêm</w:t>
+            </w:r>
+            <w:r>
+              <w:rPr>
+                <w:rFonts w:cs="Arial"/>
+                <w:lang w:val="en-US"/>
+              </w:rPr>
+              <w:t xml:space="preserve"> sản phẩm</w:t>
+            </w:r>
+            <w:r>
+              <w:rPr>
+                <w:rFonts w:cs="Arial"/>
+                <w:lang w:val="en-US"/>
+              </w:rPr>
+              <w:t xml:space="preserve"> </w:t>
+            </w:r>
+            <w:r>
+              <w:rPr>
+                <w:rFonts w:cs="Arial"/>
+                <w:lang w:val="en-US"/>
+              </w:rPr>
+              <w:t>vào</w:t>
+            </w:r>
+            <w:r>
+              <w:rPr>
+                <w:rFonts w:cs="Arial"/>
+                <w:lang w:val="en-US"/>
+              </w:rPr>
+              <w:t xml:space="preserve"> hệ thống</w:t>
             </w:r>
           </w:p>
         </w:tc>
@@ -1919,7 +1922,14 @@
                 <w:rFonts w:cs="Arial"/>
                 <w:lang w:val="en-US"/>
               </w:rPr>
-              <w:t>Quản lí loại sản phẩm</w:t>
+              <w:t xml:space="preserve">Sửa </w:t>
+            </w:r>
+            <w:r>
+              <w:rPr>
+                <w:rFonts w:cs="Arial"/>
+                <w:lang w:val="en-US"/>
+              </w:rPr>
+              <w:t>sản phẩm</w:t>
             </w:r>
           </w:p>
         </w:tc>
@@ -1940,28 +1950,21 @@
                 <w:rFonts w:cs="Arial"/>
                 <w:lang w:val="en-US"/>
               </w:rPr>
-              <w:t xml:space="preserve">Cho phép actor quản lí tất cả loại sản phẩm </w:t>
-            </w:r>
-            <w:r>
-              <w:rPr>
-                <w:rFonts w:cs="Arial"/>
-                <w:lang w:val="en-US"/>
-              </w:rPr>
-              <w:t xml:space="preserve"> có </w:t>
-            </w:r>
-            <w:r>
-              <w:rPr>
-                <w:rFonts w:cs="Arial"/>
-                <w:lang w:val="en-US"/>
-              </w:rPr>
-              <w:t>trong hệ thốn</w:t>
-            </w:r>
-            <w:r>
-              <w:rPr>
-                <w:rFonts w:cs="Arial"/>
-                <w:lang w:val="en-US"/>
-              </w:rPr>
-              <w:t>g</w:t>
+              <w:t xml:space="preserve">Cho phép actor </w:t>
+            </w:r>
+            <w:r>
+              <w:rPr>
+                <w:rFonts w:cs="Arial"/>
+                <w:lang w:val="en-US"/>
+              </w:rPr>
+              <w:t>sửa sản phẩm trong</w:t>
+            </w:r>
+            <w:r>
+              <w:rPr>
+                <w:rFonts w:cs="Arial"/>
+                <w:lang w:val="en-US"/>
+              </w:rPr>
+              <w:t xml:space="preserve"> hệ thống</w:t>
             </w:r>
           </w:p>
         </w:tc>
@@ -2023,7 +2026,7 @@
                 <w:rFonts w:cs="Arial"/>
                 <w:lang w:val="en-US"/>
               </w:rPr>
-              <w:t>Quản lí tài khoản</w:t>
+              <w:t>Xóa sản phẩm</w:t>
             </w:r>
           </w:p>
         </w:tc>
@@ -2043,21 +2046,21 @@
                 <w:rFonts w:cs="Arial"/>
                 <w:lang w:val="en-US"/>
               </w:rPr>
-              <w:t xml:space="preserve">Cho phép actor quản lí tất cả </w:t>
-            </w:r>
-            <w:r>
-              <w:rPr>
-                <w:rFonts w:cs="Arial"/>
-                <w:lang w:val="en-US"/>
-              </w:rPr>
-              <w:t>tài khoản</w:t>
-            </w:r>
-            <w:r>
-              <w:rPr>
-                <w:rFonts w:cs="Arial"/>
-                <w:lang w:val="en-US"/>
-              </w:rPr>
-              <w:t xml:space="preserve"> có trong hệ thống</w:t>
+              <w:t xml:space="preserve">Cho phép actor </w:t>
+            </w:r>
+            <w:r>
+              <w:rPr>
+                <w:rFonts w:cs="Arial"/>
+                <w:lang w:val="en-US"/>
+              </w:rPr>
+              <w:t xml:space="preserve">xóa </w:t>
+            </w:r>
+            <w:r>
+              <w:rPr>
+                <w:rFonts w:cs="Arial"/>
+                <w:lang w:val="en-US"/>
+              </w:rPr>
+              <w:t>sản phẩm trong hệ thống</w:t>
             </w:r>
           </w:p>
         </w:tc>
@@ -2081,6 +2084,8 @@
               </w:rPr>
               <w:t>16</w:t>
             </w:r>
+            <w:bookmarkStart w:id="4" w:name="_GoBack"/>
+            <w:bookmarkEnd w:id="4"/>
           </w:p>
         </w:tc>
         <w:tc>
@@ -2099,692 +2104,6 @@
                 <w:rFonts w:cs="Arial"/>
                 <w:lang w:val="en-US"/>
               </w:rPr>
-              <w:t>UC16</w:t>
-            </w:r>
-          </w:p>
-        </w:tc>
-        <w:tc>
-          <w:tcPr>
-            <w:tcW w:w="3132" w:type="dxa"/>
-          </w:tcPr>
-          <w:p>
-            <w:pPr>
-              <w:rPr>
-                <w:rFonts w:cs="Arial"/>
-                <w:lang w:val="en-US"/>
-              </w:rPr>
-            </w:pPr>
-            <w:r>
-              <w:rPr>
-                <w:rFonts w:cs="Arial"/>
-                <w:lang w:val="en-US"/>
-              </w:rPr>
-              <w:t>Quản lí bình luận</w:t>
-            </w:r>
-          </w:p>
-        </w:tc>
-        <w:tc>
-          <w:tcPr>
-            <w:tcW w:w="5718" w:type="dxa"/>
-          </w:tcPr>
-          <w:p>
-            <w:pPr>
-              <w:rPr>
-                <w:rFonts w:cs="Arial"/>
-                <w:lang w:val="en-US"/>
-              </w:rPr>
-            </w:pPr>
-            <w:r>
-              <w:rPr>
-                <w:rFonts w:cs="Arial"/>
-                <w:lang w:val="en-US"/>
-              </w:rPr>
-              <w:t>Cho phép actor quản lí tất cả</w:t>
-            </w:r>
-            <w:r>
-              <w:rPr>
-                <w:rFonts w:cs="Arial"/>
-                <w:lang w:val="en-US"/>
-              </w:rPr>
-              <w:t xml:space="preserve"> bình luận</w:t>
-            </w:r>
-            <w:r>
-              <w:rPr>
-                <w:rFonts w:cs="Arial"/>
-                <w:lang w:val="en-US"/>
-              </w:rPr>
-              <w:t xml:space="preserve"> có trong hệ thống</w:t>
-            </w:r>
-          </w:p>
-        </w:tc>
-      </w:tr>
-      <w:tr>
-        <w:tc>
-          <w:tcPr>
-            <w:tcW w:w="540" w:type="dxa"/>
-          </w:tcPr>
-          <w:p>
-            <w:pPr>
-              <w:rPr>
-                <w:rFonts w:cs="Arial"/>
-                <w:lang w:val="en-US"/>
-              </w:rPr>
-            </w:pPr>
-            <w:r>
-              <w:rPr>
-                <w:rFonts w:cs="Arial"/>
-                <w:lang w:val="en-US"/>
-              </w:rPr>
-              <w:t>17</w:t>
-            </w:r>
-          </w:p>
-        </w:tc>
-        <w:tc>
-          <w:tcPr>
-            <w:tcW w:w="1050" w:type="dxa"/>
-          </w:tcPr>
-          <w:p>
-            <w:pPr>
-              <w:rPr>
-                <w:rFonts w:cs="Arial"/>
-                <w:lang w:val="en-US"/>
-              </w:rPr>
-            </w:pPr>
-            <w:r>
-              <w:rPr>
-                <w:rFonts w:cs="Arial"/>
-                <w:lang w:val="en-US"/>
-              </w:rPr>
-              <w:t>UC17</w:t>
-            </w:r>
-          </w:p>
-        </w:tc>
-        <w:tc>
-          <w:tcPr>
-            <w:tcW w:w="3132" w:type="dxa"/>
-          </w:tcPr>
-          <w:p>
-            <w:pPr>
-              <w:rPr>
-                <w:rFonts w:cs="Arial"/>
-                <w:lang w:val="en-US"/>
-              </w:rPr>
-            </w:pPr>
-            <w:r>
-              <w:rPr>
-                <w:rFonts w:cs="Arial"/>
-                <w:lang w:val="en-US"/>
-              </w:rPr>
-              <w:t xml:space="preserve">Quản lí </w:t>
-            </w:r>
-            <w:r>
-              <w:rPr>
-                <w:rFonts w:cs="Arial"/>
-                <w:lang w:val="en-US"/>
-              </w:rPr>
-              <w:t>đơn hàng</w:t>
-            </w:r>
-          </w:p>
-        </w:tc>
-        <w:tc>
-          <w:tcPr>
-            <w:tcW w:w="5718" w:type="dxa"/>
-          </w:tcPr>
-          <w:p>
-            <w:pPr>
-              <w:rPr>
-                <w:rFonts w:cs="Arial"/>
-                <w:lang w:val="en-US"/>
-              </w:rPr>
-            </w:pPr>
-            <w:r>
-              <w:rPr>
-                <w:rFonts w:cs="Arial"/>
-                <w:lang w:val="en-US"/>
-              </w:rPr>
-              <w:t xml:space="preserve">Cho phép actor quản lí tất cả </w:t>
-            </w:r>
-            <w:r>
-              <w:rPr>
-                <w:rFonts w:cs="Arial"/>
-                <w:lang w:val="en-US"/>
-              </w:rPr>
-              <w:t>đơn hàng</w:t>
-            </w:r>
-            <w:r>
-              <w:rPr>
-                <w:rFonts w:cs="Arial"/>
-                <w:lang w:val="en-US"/>
-              </w:rPr>
-              <w:t xml:space="preserve"> và CT</w:t>
-            </w:r>
-            <w:r>
-              <w:rPr>
-                <w:rFonts w:cs="Arial"/>
-                <w:lang w:val="en-US"/>
-              </w:rPr>
-              <w:t xml:space="preserve">DH </w:t>
-            </w:r>
-            <w:r>
-              <w:rPr>
-                <w:rFonts w:cs="Arial"/>
-                <w:lang w:val="en-US"/>
-              </w:rPr>
-              <w:t>trong hệ thống</w:t>
-            </w:r>
-          </w:p>
-        </w:tc>
-      </w:tr>
-      <w:tr>
-        <w:tc>
-          <w:tcPr>
-            <w:tcW w:w="540" w:type="dxa"/>
-          </w:tcPr>
-          <w:p>
-            <w:pPr>
-              <w:rPr>
-                <w:rFonts w:cs="Arial"/>
-                <w:lang w:val="en-US"/>
-              </w:rPr>
-            </w:pPr>
-            <w:r>
-              <w:rPr>
-                <w:rFonts w:cs="Arial"/>
-                <w:lang w:val="en-US"/>
-              </w:rPr>
-              <w:t>18</w:t>
-            </w:r>
-          </w:p>
-        </w:tc>
-        <w:tc>
-          <w:tcPr>
-            <w:tcW w:w="1050" w:type="dxa"/>
-          </w:tcPr>
-          <w:p>
-            <w:pPr>
-              <w:rPr>
-                <w:rFonts w:cs="Arial"/>
-                <w:lang w:val="en-US"/>
-              </w:rPr>
-            </w:pPr>
-            <w:r>
-              <w:rPr>
-                <w:rFonts w:cs="Arial"/>
-                <w:lang w:val="en-US"/>
-              </w:rPr>
-              <w:t>UC18</w:t>
-            </w:r>
-          </w:p>
-        </w:tc>
-        <w:tc>
-          <w:tcPr>
-            <w:tcW w:w="3132" w:type="dxa"/>
-          </w:tcPr>
-          <w:p>
-            <w:pPr>
-              <w:rPr>
-                <w:rFonts w:cs="Arial"/>
-                <w:lang w:val="en-US"/>
-              </w:rPr>
-            </w:pPr>
-            <w:r>
-              <w:rPr>
-                <w:rFonts w:cs="Arial"/>
-                <w:lang w:val="en-US"/>
-              </w:rPr>
-              <w:t>Quản lí kho</w:t>
-            </w:r>
-          </w:p>
-        </w:tc>
-        <w:tc>
-          <w:tcPr>
-            <w:tcW w:w="5718" w:type="dxa"/>
-          </w:tcPr>
-          <w:p>
-            <w:pPr>
-              <w:rPr>
-                <w:rFonts w:cs="Arial"/>
-                <w:lang w:val="en-US"/>
-              </w:rPr>
-            </w:pPr>
-            <w:r>
-              <w:rPr>
-                <w:rFonts w:cs="Arial"/>
-                <w:lang w:val="en-US"/>
-              </w:rPr>
-              <w:t xml:space="preserve">Cho phép actor quản lí </w:t>
-            </w:r>
-            <w:r>
-              <w:rPr>
-                <w:rFonts w:cs="Arial"/>
-                <w:lang w:val="en-US"/>
-              </w:rPr>
-              <w:t>số lượng tồn của sản phẩm</w:t>
-            </w:r>
-            <w:r>
-              <w:rPr>
-                <w:rFonts w:cs="Arial"/>
-                <w:lang w:val="en-US"/>
-              </w:rPr>
-              <w:t xml:space="preserve"> có trong hệ thống</w:t>
-            </w:r>
-          </w:p>
-        </w:tc>
-      </w:tr>
-      <w:tr>
-        <w:tc>
-          <w:tcPr>
-            <w:tcW w:w="540" w:type="dxa"/>
-          </w:tcPr>
-          <w:p>
-            <w:pPr>
-              <w:rPr>
-                <w:rFonts w:cs="Arial"/>
-                <w:lang w:val="en-US"/>
-              </w:rPr>
-            </w:pPr>
-            <w:r>
-              <w:rPr>
-                <w:rFonts w:cs="Arial"/>
-                <w:lang w:val="en-US"/>
-              </w:rPr>
-              <w:t>19</w:t>
-            </w:r>
-          </w:p>
-        </w:tc>
-        <w:tc>
-          <w:tcPr>
-            <w:tcW w:w="1050" w:type="dxa"/>
-          </w:tcPr>
-          <w:p>
-            <w:pPr>
-              <w:rPr>
-                <w:rFonts w:cs="Arial"/>
-                <w:lang w:val="en-US"/>
-              </w:rPr>
-            </w:pPr>
-            <w:r>
-              <w:rPr>
-                <w:rFonts w:cs="Arial"/>
-                <w:lang w:val="en-US"/>
-              </w:rPr>
-              <w:t>UC19</w:t>
-            </w:r>
-          </w:p>
-        </w:tc>
-        <w:tc>
-          <w:tcPr>
-            <w:tcW w:w="3132" w:type="dxa"/>
-          </w:tcPr>
-          <w:p>
-            <w:pPr>
-              <w:rPr>
-                <w:rFonts w:cs="Arial"/>
-                <w:lang w:val="en-US"/>
-              </w:rPr>
-            </w:pPr>
-            <w:r>
-              <w:rPr>
-                <w:rFonts w:cs="Arial"/>
-                <w:lang w:val="en-US"/>
-              </w:rPr>
-              <w:t>Quản lí nhà cung cấp</w:t>
-            </w:r>
-          </w:p>
-        </w:tc>
-        <w:tc>
-          <w:tcPr>
-            <w:tcW w:w="5718" w:type="dxa"/>
-          </w:tcPr>
-          <w:p>
-            <w:pPr>
-              <w:rPr>
-                <w:rFonts w:cs="Arial"/>
-                <w:lang w:val="en-US"/>
-              </w:rPr>
-            </w:pPr>
-            <w:r>
-              <w:rPr>
-                <w:rFonts w:cs="Arial"/>
-                <w:lang w:val="en-US"/>
-              </w:rPr>
-              <w:t>Cho phép actor quản lí nhà cung cấp của sản phẩm có trong hệ thống</w:t>
-            </w:r>
-          </w:p>
-        </w:tc>
-      </w:tr>
-      <w:tr>
-        <w:tc>
-          <w:tcPr>
-            <w:tcW w:w="540" w:type="dxa"/>
-          </w:tcPr>
-          <w:p>
-            <w:pPr>
-              <w:rPr>
-                <w:rFonts w:cs="Arial"/>
-                <w:lang w:val="en-US"/>
-              </w:rPr>
-            </w:pPr>
-            <w:r>
-              <w:rPr>
-                <w:rFonts w:cs="Arial"/>
-                <w:lang w:val="en-US"/>
-              </w:rPr>
-              <w:t>20</w:t>
-            </w:r>
-          </w:p>
-        </w:tc>
-        <w:tc>
-          <w:tcPr>
-            <w:tcW w:w="1050" w:type="dxa"/>
-          </w:tcPr>
-          <w:p>
-            <w:pPr>
-              <w:rPr>
-                <w:rFonts w:cs="Arial"/>
-                <w:lang w:val="en-US"/>
-              </w:rPr>
-            </w:pPr>
-            <w:r>
-              <w:rPr>
-                <w:rFonts w:cs="Arial"/>
-                <w:lang w:val="en-US"/>
-              </w:rPr>
-              <w:t>UC20</w:t>
-            </w:r>
-          </w:p>
-        </w:tc>
-        <w:tc>
-          <w:tcPr>
-            <w:tcW w:w="3132" w:type="dxa"/>
-          </w:tcPr>
-          <w:p>
-            <w:pPr>
-              <w:rPr>
-                <w:rFonts w:cs="Arial"/>
-                <w:lang w:val="en-US"/>
-              </w:rPr>
-            </w:pPr>
-            <w:r>
-              <w:rPr>
-                <w:rFonts w:cs="Arial"/>
-                <w:lang w:val="en-US"/>
-              </w:rPr>
-              <w:t>Quản lí khuyến mãi</w:t>
-            </w:r>
-          </w:p>
-        </w:tc>
-        <w:tc>
-          <w:tcPr>
-            <w:tcW w:w="5718" w:type="dxa"/>
-          </w:tcPr>
-          <w:p>
-            <w:pPr>
-              <w:rPr>
-                <w:rFonts w:cs="Arial"/>
-                <w:lang w:val="en-US"/>
-              </w:rPr>
-            </w:pPr>
-            <w:r>
-              <w:rPr>
-                <w:rFonts w:cs="Arial"/>
-                <w:lang w:val="en-US"/>
-              </w:rPr>
-              <w:t xml:space="preserve">Cho phép actor quản lí </w:t>
-            </w:r>
-            <w:r>
-              <w:rPr>
-                <w:rFonts w:cs="Arial"/>
-                <w:lang w:val="en-US"/>
-              </w:rPr>
-              <w:t xml:space="preserve">chương trình khuyến mãi </w:t>
-            </w:r>
-            <w:r>
-              <w:rPr>
-                <w:rFonts w:cs="Arial"/>
-                <w:lang w:val="en-US"/>
-              </w:rPr>
-              <w:t xml:space="preserve"> của sản phẩm trong hệ thống</w:t>
-            </w:r>
-          </w:p>
-        </w:tc>
-      </w:tr>
-      <w:tr>
-        <w:tc>
-          <w:tcPr>
-            <w:tcW w:w="540" w:type="dxa"/>
-          </w:tcPr>
-          <w:p>
-            <w:pPr>
-              <w:rPr>
-                <w:rFonts w:cs="Arial"/>
-                <w:lang w:val="en-US"/>
-              </w:rPr>
-            </w:pPr>
-            <w:r>
-              <w:rPr>
-                <w:rFonts w:cs="Arial"/>
-                <w:lang w:val="en-US"/>
-              </w:rPr>
-              <w:t>21</w:t>
-            </w:r>
-          </w:p>
-        </w:tc>
-        <w:tc>
-          <w:tcPr>
-            <w:tcW w:w="1050" w:type="dxa"/>
-          </w:tcPr>
-          <w:p>
-            <w:pPr>
-              <w:rPr>
-                <w:rFonts w:cs="Arial"/>
-                <w:lang w:val="en-US"/>
-              </w:rPr>
-            </w:pPr>
-            <w:r>
-              <w:rPr>
-                <w:rFonts w:cs="Arial"/>
-                <w:lang w:val="en-US"/>
-              </w:rPr>
-              <w:t>UC21</w:t>
-            </w:r>
-          </w:p>
-        </w:tc>
-        <w:tc>
-          <w:tcPr>
-            <w:tcW w:w="3132" w:type="dxa"/>
-          </w:tcPr>
-          <w:p>
-            <w:pPr>
-              <w:rPr>
-                <w:rFonts w:cs="Arial"/>
-                <w:lang w:val="en-US"/>
-              </w:rPr>
-            </w:pPr>
-            <w:r>
-              <w:rPr>
-                <w:rFonts w:cs="Arial"/>
-                <w:lang w:val="en-US"/>
-              </w:rPr>
-              <w:t>Quản lí slide show</w:t>
-            </w:r>
-          </w:p>
-        </w:tc>
-        <w:tc>
-          <w:tcPr>
-            <w:tcW w:w="5718" w:type="dxa"/>
-          </w:tcPr>
-          <w:p>
-            <w:pPr>
-              <w:rPr>
-                <w:rFonts w:cs="Arial"/>
-                <w:lang w:val="en-US"/>
-              </w:rPr>
-            </w:pPr>
-            <w:r>
-              <w:rPr>
-                <w:rFonts w:cs="Arial"/>
-                <w:lang w:val="en-US"/>
-              </w:rPr>
-              <w:t>Cho phép actor quản lí</w:t>
-            </w:r>
-            <w:r>
-              <w:rPr>
-                <w:rFonts w:cs="Arial"/>
-                <w:lang w:val="en-US"/>
-              </w:rPr>
-              <w:t xml:space="preserve"> slide show</w:t>
-            </w:r>
-            <w:r>
-              <w:rPr>
-                <w:rFonts w:cs="Arial"/>
-                <w:lang w:val="en-US"/>
-              </w:rPr>
-              <w:t xml:space="preserve"> tr</w:t>
-            </w:r>
-            <w:r>
-              <w:rPr>
-                <w:rFonts w:cs="Arial"/>
-                <w:lang w:val="en-US"/>
-              </w:rPr>
-              <w:t>ên trang chủ</w:t>
-            </w:r>
-          </w:p>
-        </w:tc>
-      </w:tr>
-      <w:tr>
-        <w:tc>
-          <w:tcPr>
-            <w:tcW w:w="540" w:type="dxa"/>
-          </w:tcPr>
-          <w:p>
-            <w:pPr>
-              <w:rPr>
-                <w:rFonts w:cs="Arial"/>
-                <w:lang w:val="en-US"/>
-              </w:rPr>
-            </w:pPr>
-            <w:r>
-              <w:rPr>
-                <w:rFonts w:cs="Arial"/>
-                <w:lang w:val="en-US"/>
-              </w:rPr>
-              <w:t>22</w:t>
-            </w:r>
-          </w:p>
-        </w:tc>
-        <w:tc>
-          <w:tcPr>
-            <w:tcW w:w="1050" w:type="dxa"/>
-          </w:tcPr>
-          <w:p>
-            <w:pPr>
-              <w:rPr>
-                <w:rFonts w:cs="Arial"/>
-                <w:lang w:val="en-US"/>
-              </w:rPr>
-            </w:pPr>
-            <w:r>
-              <w:rPr>
-                <w:rFonts w:cs="Arial"/>
-                <w:lang w:val="en-US"/>
-              </w:rPr>
-              <w:t>UC22</w:t>
-            </w:r>
-          </w:p>
-        </w:tc>
-        <w:tc>
-          <w:tcPr>
-            <w:tcW w:w="3132" w:type="dxa"/>
-          </w:tcPr>
-          <w:p>
-            <w:pPr>
-              <w:rPr>
-                <w:rFonts w:cs="Arial"/>
-                <w:lang w:val="en-US"/>
-              </w:rPr>
-            </w:pPr>
-            <w:r>
-              <w:rPr>
-                <w:rFonts w:cs="Arial"/>
-                <w:lang w:val="en-US"/>
-              </w:rPr>
-              <w:t>Quản lí phương thức thanh toán</w:t>
-            </w:r>
-          </w:p>
-        </w:tc>
-        <w:tc>
-          <w:tcPr>
-            <w:tcW w:w="5718" w:type="dxa"/>
-          </w:tcPr>
-          <w:p>
-            <w:pPr>
-              <w:rPr>
-                <w:rFonts w:cs="Arial"/>
-                <w:lang w:val="en-US"/>
-              </w:rPr>
-            </w:pPr>
-            <w:r>
-              <w:rPr>
-                <w:rFonts w:cs="Arial"/>
-                <w:lang w:val="en-US"/>
-              </w:rPr>
-              <w:t xml:space="preserve">Cho phép actor </w:t>
-            </w:r>
-            <w:r>
-              <w:rPr>
-                <w:rFonts w:cs="Arial"/>
-                <w:lang w:val="en-US"/>
-              </w:rPr>
-              <w:t xml:space="preserve">phương thức thanh toán </w:t>
-            </w:r>
-            <w:r>
-              <w:rPr>
-                <w:rFonts w:cs="Arial"/>
-                <w:lang w:val="en-US"/>
-              </w:rPr>
-              <w:t>có trong hệ thống</w:t>
-            </w:r>
-          </w:p>
-        </w:tc>
-      </w:tr>
-      <w:tr>
-        <w:tc>
-          <w:tcPr>
-            <w:tcW w:w="540" w:type="dxa"/>
-          </w:tcPr>
-          <w:p>
-            <w:pPr>
-              <w:rPr>
-                <w:rFonts w:cs="Arial"/>
-                <w:lang w:val="en-US"/>
-              </w:rPr>
-            </w:pPr>
-            <w:r>
-              <w:rPr>
-                <w:rFonts w:cs="Arial"/>
-                <w:lang w:val="en-US"/>
-              </w:rPr>
-              <w:t>20</w:t>
-            </w:r>
-          </w:p>
-        </w:tc>
-        <w:tc>
-          <w:tcPr>
-            <w:tcW w:w="1050" w:type="dxa"/>
-          </w:tcPr>
-          <w:p>
-            <w:pPr>
-              <w:rPr>
-                <w:rFonts w:cs="Arial"/>
-                <w:lang w:val="en-US"/>
-              </w:rPr>
-            </w:pPr>
-            <w:r>
-              <w:rPr>
-                <w:rFonts w:cs="Arial"/>
-                <w:lang w:val="en-US"/>
-              </w:rPr>
               <w:t>UC</w:t>
             </w:r>
             <w:r>
@@ -2792,7 +2111,7 @@
                 <w:rFonts w:cs="Arial"/>
                 <w:lang w:val="en-US"/>
               </w:rPr>
-              <w:t>20</w:t>
+              <w:t>16</w:t>
             </w:r>
           </w:p>
         </w:tc>

--- a/Use Case/MoTaUseCaseActor.docx
+++ b/Use Case/MoTaUseCaseActor.docx
@@ -1112,11 +1112,13 @@
             <w:pPr>
               <w:rPr>
                 <w:rFonts w:cs="Arial"/>
-              </w:rPr>
-            </w:pPr>
-            <w:r>
-              <w:rPr>
-                <w:rFonts w:cs="Arial"/>
+                <w:lang w:val="en-US"/>
+              </w:rPr>
+            </w:pPr>
+            <w:r>
+              <w:rPr>
+                <w:rFonts w:cs="Arial"/>
+                <w:lang w:val="en-US"/>
               </w:rPr>
               <w:t>7</w:t>
             </w:r>
@@ -1137,14 +1139,14 @@
               <w:rPr>
                 <w:rFonts w:cs="Arial"/>
               </w:rPr>
-              <w:t>UC</w:t>
-            </w:r>
-            <w:r>
-              <w:rPr>
-                <w:rFonts w:cs="Arial"/>
-                <w:lang w:val="en-US"/>
-              </w:rPr>
-              <w:t>07</w:t>
+              <w:t>UC0</w:t>
+            </w:r>
+            <w:r>
+              <w:rPr>
+                <w:rFonts w:cs="Arial"/>
+                <w:lang w:val="en-US"/>
+              </w:rPr>
+              <w:t>7</w:t>
             </w:r>
           </w:p>
         </w:tc>
@@ -1164,7 +1166,7 @@
                 <w:rFonts w:cs="Arial"/>
                 <w:lang w:val="en-US"/>
               </w:rPr>
-              <w:t>Bình luận</w:t>
+              <w:t>So sánh</w:t>
             </w:r>
           </w:p>
         </w:tc>
@@ -1176,6 +1178,7 @@
             <w:pPr>
               <w:rPr>
                 <w:rFonts w:cs="Arial"/>
+                <w:lang w:val="en-US"/>
               </w:rPr>
             </w:pPr>
             <w:r>
@@ -1189,7 +1192,7 @@
                 <w:rFonts w:cs="Arial"/>
                 <w:lang w:val="en-US"/>
               </w:rPr>
-              <w:t>bình luận sản phẩm trong hệ thống</w:t>
+              <w:t>so sánh 2 sản phẩm trong hệ thống</w:t>
             </w:r>
           </w:p>
         </w:tc>
@@ -1203,11 +1206,13 @@
             <w:pPr>
               <w:rPr>
                 <w:rFonts w:cs="Arial"/>
-              </w:rPr>
-            </w:pPr>
-            <w:r>
-              <w:rPr>
-                <w:rFonts w:cs="Arial"/>
+                <w:lang w:val="en-US"/>
+              </w:rPr>
+            </w:pPr>
+            <w:r>
+              <w:rPr>
+                <w:rFonts w:cs="Arial"/>
+                <w:lang w:val="en-US"/>
               </w:rPr>
               <w:t>8</w:t>
             </w:r>
@@ -1255,7 +1260,7 @@
                 <w:rFonts w:cs="Arial"/>
                 <w:lang w:val="en-US"/>
               </w:rPr>
-              <w:t>So sánh</w:t>
+              <w:t>Thêm vào giỏ hàng</w:t>
             </w:r>
           </w:p>
         </w:tc>
@@ -1281,7 +1286,7 @@
                 <w:rFonts w:cs="Arial"/>
                 <w:lang w:val="en-US"/>
               </w:rPr>
-              <w:t>so sánh 2 sản phẩm trong hệ thống</w:t>
+              <w:t>thêm sản phẩm vào giỏ hàng</w:t>
             </w:r>
           </w:p>
         </w:tc>
@@ -1295,11 +1300,13 @@
             <w:pPr>
               <w:rPr>
                 <w:rFonts w:cs="Arial"/>
-              </w:rPr>
-            </w:pPr>
-            <w:r>
-              <w:rPr>
-                <w:rFonts w:cs="Arial"/>
+                <w:lang w:val="en-US"/>
+              </w:rPr>
+            </w:pPr>
+            <w:r>
+              <w:rPr>
+                <w:rFonts w:cs="Arial"/>
+                <w:lang w:val="en-US"/>
               </w:rPr>
               <w:t>9</w:t>
             </w:r>
@@ -1347,7 +1354,7 @@
                 <w:rFonts w:cs="Arial"/>
                 <w:lang w:val="en-US"/>
               </w:rPr>
-              <w:t>Thêm vào giỏ hàng</w:t>
+              <w:t>Theo dõi đơn hàng</w:t>
             </w:r>
           </w:p>
         </w:tc>
@@ -1366,14 +1373,14 @@
               <w:rPr>
                 <w:rFonts w:cs="Arial"/>
               </w:rPr>
-              <w:t xml:space="preserve">Cho phép actor </w:t>
-            </w:r>
-            <w:r>
-              <w:rPr>
-                <w:rFonts w:cs="Arial"/>
-                <w:lang w:val="en-US"/>
-              </w:rPr>
-              <w:t>thêm sản phẩm vào giỏ hàng</w:t>
+              <w:t>Cho phép actor</w:t>
+            </w:r>
+            <w:r>
+              <w:rPr>
+                <w:rFonts w:cs="Arial"/>
+                <w:lang w:val="en-US"/>
+              </w:rPr>
+              <w:t xml:space="preserve"> theo dõi đơn hàng của mình trong hệ thống</w:t>
             </w:r>
           </w:p>
         </w:tc>
@@ -1439,14 +1446,7 @@
                 <w:rFonts w:cs="Arial"/>
                 <w:lang w:val="en-US"/>
               </w:rPr>
-              <w:t>Theo dõi</w:t>
-            </w:r>
-            <w:r>
-              <w:rPr>
-                <w:rFonts w:cs="Arial"/>
-                <w:lang w:val="en-US"/>
-              </w:rPr>
-              <w:t xml:space="preserve"> đơn hàng</w:t>
+              <w:t>Xem lịch sử sản phẩm đã xem</w:t>
             </w:r>
           </w:p>
         </w:tc>
@@ -1458,7 +1458,6 @@
             <w:pPr>
               <w:rPr>
                 <w:rFonts w:cs="Arial"/>
-                <w:lang w:val="en-US"/>
               </w:rPr>
             </w:pPr>
             <w:r>
@@ -1472,35 +1471,7 @@
                 <w:rFonts w:cs="Arial"/>
                 <w:lang w:val="en-US"/>
               </w:rPr>
-              <w:t xml:space="preserve"> </w:t>
-            </w:r>
-            <w:r>
-              <w:rPr>
-                <w:rFonts w:cs="Arial"/>
-                <w:lang w:val="en-US"/>
-              </w:rPr>
-              <w:t>theo dõi</w:t>
-            </w:r>
-            <w:r>
-              <w:rPr>
-                <w:rFonts w:cs="Arial"/>
-                <w:lang w:val="en-US"/>
-              </w:rPr>
-              <w:t xml:space="preserve"> </w:t>
-            </w:r>
-            <w:r>
-              <w:rPr>
-                <w:rFonts w:cs="Arial"/>
-                <w:lang w:val="en-US"/>
-              </w:rPr>
-              <w:t xml:space="preserve">đơn hàng </w:t>
-            </w:r>
-            <w:r>
-              <w:rPr>
-                <w:rFonts w:cs="Arial"/>
-                <w:lang w:val="en-US"/>
-              </w:rPr>
-              <w:t>của mình trong hệ thống</w:t>
+              <w:t xml:space="preserve"> xem lịch sử các sản phẩm đã xem khi truy cập vào hệ thống</w:t>
             </w:r>
           </w:p>
         </w:tc>
@@ -1562,7 +1533,7 @@
                 <w:rFonts w:cs="Arial"/>
                 <w:lang w:val="en-US"/>
               </w:rPr>
-              <w:t>Xem lịch sử sản phẩm đã xem</w:t>
+              <w:t>Chỉnh sửa thông tin cá nhân</w:t>
             </w:r>
           </w:p>
         </w:tc>
@@ -1587,49 +1558,7 @@
                 <w:rFonts w:cs="Arial"/>
                 <w:lang w:val="en-US"/>
               </w:rPr>
-              <w:t xml:space="preserve"> </w:t>
-            </w:r>
-            <w:r>
-              <w:rPr>
-                <w:rFonts w:cs="Arial"/>
-                <w:lang w:val="en-US"/>
-              </w:rPr>
-              <w:t>xem lịch sử các sản phẩm đã xem</w:t>
-            </w:r>
-            <w:r>
-              <w:rPr>
-                <w:rFonts w:cs="Arial"/>
-                <w:lang w:val="en-US"/>
-              </w:rPr>
-              <w:t xml:space="preserve"> </w:t>
-            </w:r>
-            <w:r>
-              <w:rPr>
-                <w:rFonts w:cs="Arial"/>
-                <w:lang w:val="en-US"/>
-              </w:rPr>
-              <w:t xml:space="preserve">khi </w:t>
-            </w:r>
-            <w:r>
-              <w:rPr>
-                <w:rFonts w:cs="Arial"/>
-                <w:lang w:val="en-US"/>
-              </w:rPr>
-              <w:t>truy cập</w:t>
-            </w:r>
-            <w:r>
-              <w:rPr>
-                <w:rFonts w:cs="Arial"/>
-                <w:lang w:val="en-US"/>
-              </w:rPr>
-              <w:t xml:space="preserve"> vào </w:t>
-            </w:r>
-            <w:r>
-              <w:rPr>
-                <w:rFonts w:cs="Arial"/>
-                <w:lang w:val="en-US"/>
-              </w:rPr>
-              <w:t>hệ thống</w:t>
+              <w:t xml:space="preserve"> chỉnh sửa thông tin cá nhân trong hệ thống</w:t>
             </w:r>
           </w:p>
         </w:tc>
@@ -1682,16 +1611,21 @@
           <w:p>
             <w:pPr>
               <w:rPr>
-                <w:rFonts w:cs="Arial"/>
-                <w:lang w:val="en-US"/>
-              </w:rPr>
-            </w:pPr>
-            <w:r>
-              <w:rPr>
-                <w:rFonts w:cs="Arial"/>
-                <w:lang w:val="en-US"/>
-              </w:rPr>
-              <w:t>Chỉnh sửa thông tin cá nhân</w:t>
+                <w:rFonts w:asciiTheme="majorHAnsi" w:hAnsiTheme="majorHAnsi" w:cstheme="majorHAnsi"/>
+                <w:sz w:val="26"/>
+                <w:szCs w:val="26"/>
+                <w:lang w:val="en-US"/>
+              </w:rPr>
+            </w:pPr>
+            <w:r>
+              <w:rPr>
+                <w:rFonts w:asciiTheme="majorHAnsi" w:hAnsiTheme="majorHAnsi" w:cstheme="majorHAnsi"/>
+                <w:color w:val="000000"/>
+                <w:sz w:val="26"/>
+                <w:szCs w:val="26"/>
+                <w:shd w:val="clear" w:color="auto" w:fill="F8F9FA"/>
+              </w:rPr>
+              <w:t>Xem giỏ hàng</w:t>
             </w:r>
           </w:p>
         </w:tc>
@@ -1703,20 +1637,16 @@
             <w:pPr>
               <w:rPr>
                 <w:rFonts w:cs="Arial"/>
-              </w:rPr>
-            </w:pPr>
-            <w:r>
-              <w:rPr>
-                <w:rFonts w:cs="Arial"/>
-              </w:rPr>
-              <w:t>Cho phép actor</w:t>
-            </w:r>
-            <w:r>
-              <w:rPr>
-                <w:rFonts w:cs="Arial"/>
-                <w:lang w:val="en-US"/>
-              </w:rPr>
-              <w:t xml:space="preserve"> chỉnh sửa thông tin cá nhân trong hệ thống</w:t>
+                <w:lang w:val="en-US"/>
+              </w:rPr>
+            </w:pPr>
+            <w:r>
+              <w:rPr>
+                <w:rFonts w:cs="Arial"/>
+                <w:color w:val="FF0000"/>
+                <w:lang w:val="en-US"/>
+              </w:rPr>
+              <w:t>new</w:t>
             </w:r>
           </w:p>
         </w:tc>
@@ -1759,14 +1689,7 @@
                 <w:rFonts w:cs="Arial"/>
                 <w:lang w:val="en-US"/>
               </w:rPr>
-              <w:t>UC1</w:t>
-            </w:r>
-            <w:r>
-              <w:rPr>
-                <w:rFonts w:cs="Arial"/>
-                <w:lang w:val="en-US"/>
-              </w:rPr>
-              <w:t>3</w:t>
+              <w:t>UC13</w:t>
             </w:r>
           </w:p>
         </w:tc>
@@ -1777,23 +1700,21 @@
           <w:p>
             <w:pPr>
               <w:rPr>
-                <w:rFonts w:cs="Arial"/>
-                <w:lang w:val="en-US"/>
-              </w:rPr>
-            </w:pPr>
-            <w:r>
-              <w:rPr>
-                <w:rFonts w:cs="Arial"/>
-                <w:lang w:val="en-US"/>
-              </w:rPr>
-              <w:t>Thêm</w:t>
-            </w:r>
-            <w:r>
-              <w:rPr>
-                <w:rFonts w:cs="Arial"/>
-                <w:lang w:val="en-US"/>
-              </w:rPr>
-              <w:t xml:space="preserve"> sản phẩm</w:t>
+                <w:rFonts w:asciiTheme="majorHAnsi" w:hAnsiTheme="majorHAnsi" w:cstheme="majorHAnsi"/>
+                <w:sz w:val="26"/>
+                <w:szCs w:val="26"/>
+                <w:lang w:val="en-US"/>
+              </w:rPr>
+            </w:pPr>
+            <w:r>
+              <w:rPr>
+                <w:rFonts w:asciiTheme="majorHAnsi" w:hAnsiTheme="majorHAnsi" w:cstheme="majorHAnsi"/>
+                <w:color w:val="000000"/>
+                <w:sz w:val="26"/>
+                <w:szCs w:val="26"/>
+                <w:shd w:val="clear" w:color="auto" w:fill="F8F9FA"/>
+              </w:rPr>
+              <w:t>Thanh toán</w:t>
             </w:r>
           </w:p>
         </w:tc>
@@ -1805,55 +1726,17 @@
             <w:pPr>
               <w:rPr>
                 <w:rFonts w:cs="Arial"/>
-              </w:rPr>
-            </w:pPr>
-            <w:r>
-              <w:rPr>
-                <w:rFonts w:cs="Arial"/>
-              </w:rPr>
-              <w:t>Cho phép actor</w:t>
-            </w:r>
-            <w:r>
-              <w:rPr>
-                <w:rFonts w:cs="Arial"/>
-                <w:lang w:val="en-US"/>
-              </w:rPr>
-              <w:t xml:space="preserve"> </w:t>
-            </w:r>
-            <w:r>
-              <w:rPr>
-                <w:rFonts w:cs="Arial"/>
-                <w:lang w:val="en-US"/>
-              </w:rPr>
-              <w:t>thêm</w:t>
-            </w:r>
-            <w:r>
-              <w:rPr>
-                <w:rFonts w:cs="Arial"/>
-                <w:lang w:val="en-US"/>
-              </w:rPr>
-              <w:t xml:space="preserve"> sản phẩm</w:t>
-            </w:r>
-            <w:r>
-              <w:rPr>
-                <w:rFonts w:cs="Arial"/>
-                <w:lang w:val="en-US"/>
-              </w:rPr>
-              <w:t xml:space="preserve"> </w:t>
-            </w:r>
-            <w:r>
-              <w:rPr>
-                <w:rFonts w:cs="Arial"/>
-                <w:lang w:val="en-US"/>
-              </w:rPr>
-              <w:t>vào</w:t>
-            </w:r>
-            <w:r>
-              <w:rPr>
-                <w:rFonts w:cs="Arial"/>
-                <w:lang w:val="en-US"/>
-              </w:rPr>
-              <w:t xml:space="preserve"> hệ thống</w:t>
+                <w:i/>
+                <w:lang w:val="en-US"/>
+              </w:rPr>
+            </w:pPr>
+            <w:r>
+              <w:rPr>
+                <w:rFonts w:cs="Arial"/>
+                <w:color w:val="FF0000"/>
+                <w:lang w:val="en-US"/>
+              </w:rPr>
+              <w:t>new</w:t>
             </w:r>
           </w:p>
         </w:tc>
@@ -1875,14 +1758,7 @@
                 <w:rFonts w:cs="Arial"/>
                 <w:lang w:val="en-US"/>
               </w:rPr>
-              <w:t>1</w:t>
-            </w:r>
-            <w:r>
-              <w:rPr>
-                <w:rFonts w:cs="Arial"/>
-                <w:lang w:val="en-US"/>
-              </w:rPr>
-              <w:t>4</w:t>
+              <w:t>14</w:t>
             </w:r>
           </w:p>
         </w:tc>
@@ -1913,23 +1789,21 @@
           <w:p>
             <w:pPr>
               <w:rPr>
-                <w:rFonts w:cs="Arial"/>
-                <w:lang w:val="en-US"/>
-              </w:rPr>
-            </w:pPr>
-            <w:r>
-              <w:rPr>
-                <w:rFonts w:cs="Arial"/>
-                <w:lang w:val="en-US"/>
-              </w:rPr>
-              <w:t xml:space="preserve">Sửa </w:t>
-            </w:r>
-            <w:r>
-              <w:rPr>
-                <w:rFonts w:cs="Arial"/>
-                <w:lang w:val="en-US"/>
-              </w:rPr>
-              <w:t>sản phẩm</w:t>
+                <w:rFonts w:asciiTheme="majorHAnsi" w:hAnsiTheme="majorHAnsi" w:cstheme="majorHAnsi"/>
+                <w:sz w:val="26"/>
+                <w:szCs w:val="26"/>
+                <w:lang w:val="en-US"/>
+              </w:rPr>
+            </w:pPr>
+            <w:r>
+              <w:rPr>
+                <w:rFonts w:asciiTheme="majorHAnsi" w:hAnsiTheme="majorHAnsi" w:cstheme="majorHAnsi"/>
+                <w:color w:val="000000"/>
+                <w:sz w:val="26"/>
+                <w:szCs w:val="26"/>
+                <w:shd w:val="clear" w:color="auto" w:fill="F8F9FA"/>
+              </w:rPr>
+              <w:t>Xem thông báo</w:t>
             </w:r>
           </w:p>
         </w:tc>
@@ -1941,30 +1815,16 @@
             <w:pPr>
               <w:rPr>
                 <w:rFonts w:cs="Arial"/>
-                <w:i/>
-                <w:lang w:val="en-US"/>
-              </w:rPr>
-            </w:pPr>
-            <w:r>
-              <w:rPr>
-                <w:rFonts w:cs="Arial"/>
-                <w:lang w:val="en-US"/>
-              </w:rPr>
-              <w:t xml:space="preserve">Cho phép actor </w:t>
-            </w:r>
-            <w:r>
-              <w:rPr>
-                <w:rFonts w:cs="Arial"/>
-                <w:lang w:val="en-US"/>
-              </w:rPr>
-              <w:t>sửa sản phẩm trong</w:t>
-            </w:r>
-            <w:r>
-              <w:rPr>
-                <w:rFonts w:cs="Arial"/>
-                <w:lang w:val="en-US"/>
-              </w:rPr>
-              <w:t xml:space="preserve"> hệ thống</w:t>
+                <w:lang w:val="en-US"/>
+              </w:rPr>
+            </w:pPr>
+            <w:r>
+              <w:rPr>
+                <w:rFonts w:cs="Arial"/>
+                <w:color w:val="FF0000"/>
+                <w:lang w:val="en-US"/>
+              </w:rPr>
+              <w:t>new</w:t>
             </w:r>
           </w:p>
         </w:tc>
@@ -2017,16 +1877,21 @@
           <w:p>
             <w:pPr>
               <w:rPr>
-                <w:rFonts w:cs="Arial"/>
-                <w:lang w:val="en-US"/>
-              </w:rPr>
-            </w:pPr>
-            <w:r>
-              <w:rPr>
-                <w:rFonts w:cs="Arial"/>
-                <w:lang w:val="en-US"/>
-              </w:rPr>
-              <w:t>Xóa sản phẩm</w:t>
+                <w:rFonts w:asciiTheme="majorHAnsi" w:hAnsiTheme="majorHAnsi" w:cstheme="majorHAnsi"/>
+                <w:sz w:val="26"/>
+                <w:szCs w:val="26"/>
+                <w:lang w:val="en-US"/>
+              </w:rPr>
+            </w:pPr>
+            <w:r>
+              <w:rPr>
+                <w:rFonts w:asciiTheme="majorHAnsi" w:hAnsiTheme="majorHAnsi" w:cstheme="majorHAnsi"/>
+                <w:color w:val="000000"/>
+                <w:sz w:val="26"/>
+                <w:szCs w:val="26"/>
+                <w:shd w:val="clear" w:color="auto" w:fill="F8F9FA"/>
+              </w:rPr>
+              <w:t>Quản lí địa chỉ giao hàng</w:t>
             </w:r>
           </w:p>
         </w:tc>
@@ -2044,23 +1909,10 @@
             <w:r>
               <w:rPr>
                 <w:rFonts w:cs="Arial"/>
-                <w:lang w:val="en-US"/>
-              </w:rPr>
-              <w:t xml:space="preserve">Cho phép actor </w:t>
-            </w:r>
-            <w:r>
-              <w:rPr>
-                <w:rFonts w:cs="Arial"/>
-                <w:lang w:val="en-US"/>
-              </w:rPr>
-              <w:t xml:space="preserve">xóa </w:t>
-            </w:r>
-            <w:r>
-              <w:rPr>
-                <w:rFonts w:cs="Arial"/>
-                <w:lang w:val="en-US"/>
-              </w:rPr>
-              <w:t>sản phẩm trong hệ thống</w:t>
+                <w:color w:val="FF0000"/>
+                <w:lang w:val="en-US"/>
+              </w:rPr>
+              <w:t>new</w:t>
             </w:r>
           </w:p>
         </w:tc>
@@ -2084,10 +1936,770 @@
               </w:rPr>
               <w:t>16</w:t>
             </w:r>
+          </w:p>
+        </w:tc>
+        <w:tc>
+          <w:tcPr>
+            <w:tcW w:w="1050" w:type="dxa"/>
+          </w:tcPr>
+          <w:p>
+            <w:pPr>
+              <w:rPr>
+                <w:rFonts w:cs="Arial"/>
+                <w:lang w:val="en-US"/>
+              </w:rPr>
+            </w:pPr>
+            <w:r>
+              <w:rPr>
+                <w:rFonts w:cs="Arial"/>
+                <w:lang w:val="en-US"/>
+              </w:rPr>
+              <w:t>UC16</w:t>
+            </w:r>
+          </w:p>
+        </w:tc>
+        <w:tc>
+          <w:tcPr>
+            <w:tcW w:w="3132" w:type="dxa"/>
+          </w:tcPr>
+          <w:p>
+            <w:pPr>
+              <w:rPr>
+                <w:rFonts w:asciiTheme="majorHAnsi" w:hAnsiTheme="majorHAnsi" w:cstheme="majorHAnsi"/>
+                <w:sz w:val="26"/>
+                <w:szCs w:val="26"/>
+                <w:lang w:val="en-US"/>
+              </w:rPr>
+            </w:pPr>
+            <w:r>
+              <w:rPr>
+                <w:rFonts w:asciiTheme="majorHAnsi" w:hAnsiTheme="majorHAnsi" w:cstheme="majorHAnsi"/>
+                <w:color w:val="000000"/>
+                <w:sz w:val="26"/>
+                <w:szCs w:val="26"/>
+                <w:shd w:val="clear" w:color="auto" w:fill="F8F9FA"/>
+              </w:rPr>
+              <w:t>Lọc</w:t>
+            </w:r>
+          </w:p>
+        </w:tc>
+        <w:tc>
+          <w:tcPr>
+            <w:tcW w:w="5718" w:type="dxa"/>
+          </w:tcPr>
+          <w:p>
+            <w:pPr>
+              <w:rPr>
+                <w:rFonts w:cs="Arial"/>
+                <w:lang w:val="en-US"/>
+              </w:rPr>
+            </w:pPr>
+            <w:r>
+              <w:rPr>
+                <w:rFonts w:cs="Arial"/>
+                <w:color w:val="FF0000"/>
+                <w:lang w:val="en-US"/>
+              </w:rPr>
+              <w:t>new</w:t>
+            </w:r>
+          </w:p>
+        </w:tc>
+      </w:tr>
+      <w:tr>
+        <w:tc>
+          <w:tcPr>
+            <w:tcW w:w="540" w:type="dxa"/>
+          </w:tcPr>
+          <w:p>
+            <w:pPr>
+              <w:rPr>
+                <w:rFonts w:cs="Arial"/>
+                <w:lang w:val="en-US"/>
+              </w:rPr>
+            </w:pPr>
+            <w:r>
+              <w:rPr>
+                <w:rFonts w:cs="Arial"/>
+                <w:lang w:val="en-US"/>
+              </w:rPr>
+              <w:t>17</w:t>
+            </w:r>
+          </w:p>
+        </w:tc>
+        <w:tc>
+          <w:tcPr>
+            <w:tcW w:w="1050" w:type="dxa"/>
+          </w:tcPr>
+          <w:p>
+            <w:pPr>
+              <w:rPr>
+                <w:rFonts w:cs="Arial"/>
+                <w:lang w:val="en-US"/>
+              </w:rPr>
+            </w:pPr>
+            <w:r>
+              <w:rPr>
+                <w:rFonts w:cs="Arial"/>
+                <w:lang w:val="en-US"/>
+              </w:rPr>
+              <w:t>UC1</w:t>
+            </w:r>
+            <w:r>
+              <w:rPr>
+                <w:rFonts w:cs="Arial"/>
+                <w:lang w:val="en-US"/>
+              </w:rPr>
+              <w:t>7</w:t>
+            </w:r>
+          </w:p>
+        </w:tc>
+        <w:tc>
+          <w:tcPr>
+            <w:tcW w:w="3132" w:type="dxa"/>
+          </w:tcPr>
+          <w:p>
+            <w:pPr>
+              <w:rPr>
+                <w:rFonts w:asciiTheme="majorHAnsi" w:hAnsiTheme="majorHAnsi" w:cstheme="majorHAnsi"/>
+                <w:sz w:val="26"/>
+                <w:szCs w:val="26"/>
+                <w:lang w:val="en-US"/>
+              </w:rPr>
+            </w:pPr>
+            <w:r>
+              <w:rPr>
+                <w:rFonts w:asciiTheme="majorHAnsi" w:hAnsiTheme="majorHAnsi" w:cstheme="majorHAnsi"/>
+                <w:color w:val="000000"/>
+                <w:sz w:val="26"/>
+                <w:szCs w:val="26"/>
+                <w:shd w:val="clear" w:color="auto" w:fill="F8F9FA"/>
+              </w:rPr>
+              <w:t>Sắp xếp</w:t>
+            </w:r>
+          </w:p>
+        </w:tc>
+        <w:tc>
+          <w:tcPr>
+            <w:tcW w:w="5718" w:type="dxa"/>
+          </w:tcPr>
+          <w:p>
+            <w:pPr>
+              <w:rPr>
+                <w:rFonts w:cs="Arial"/>
+                <w:lang w:val="en-US"/>
+              </w:rPr>
+            </w:pPr>
+            <w:r>
+              <w:rPr>
+                <w:rFonts w:cs="Arial"/>
+                <w:color w:val="FF0000"/>
+                <w:lang w:val="en-US"/>
+              </w:rPr>
+              <w:t>new</w:t>
+            </w:r>
+          </w:p>
+        </w:tc>
+      </w:tr>
+      <w:tr>
+        <w:tc>
+          <w:tcPr>
+            <w:tcW w:w="540" w:type="dxa"/>
+          </w:tcPr>
+          <w:p>
+            <w:pPr>
+              <w:rPr>
+                <w:rFonts w:cs="Arial"/>
+                <w:lang w:val="en-US"/>
+              </w:rPr>
+            </w:pPr>
+            <w:r>
+              <w:rPr>
+                <w:rFonts w:cs="Arial"/>
+                <w:lang w:val="en-US"/>
+              </w:rPr>
+              <w:t>18</w:t>
+            </w:r>
+          </w:p>
+        </w:tc>
+        <w:tc>
+          <w:tcPr>
+            <w:tcW w:w="1050" w:type="dxa"/>
+          </w:tcPr>
+          <w:p>
+            <w:pPr>
+              <w:rPr>
+                <w:rFonts w:cs="Arial"/>
+                <w:lang w:val="en-US"/>
+              </w:rPr>
+            </w:pPr>
+            <w:r>
+              <w:rPr>
+                <w:rFonts w:cs="Arial"/>
+                <w:lang w:val="en-US"/>
+              </w:rPr>
+              <w:t>UC1</w:t>
+            </w:r>
+            <w:r>
+              <w:rPr>
+                <w:rFonts w:cs="Arial"/>
+                <w:lang w:val="en-US"/>
+              </w:rPr>
+              <w:t>8</w:t>
+            </w:r>
+          </w:p>
+        </w:tc>
+        <w:tc>
+          <w:tcPr>
+            <w:tcW w:w="3132" w:type="dxa"/>
+          </w:tcPr>
+          <w:p>
+            <w:pPr>
+              <w:rPr>
+                <w:rFonts w:asciiTheme="majorHAnsi" w:hAnsiTheme="majorHAnsi" w:cstheme="majorHAnsi"/>
+                <w:sz w:val="26"/>
+                <w:szCs w:val="26"/>
+                <w:lang w:val="en-US"/>
+              </w:rPr>
+            </w:pPr>
+            <w:r>
+              <w:rPr>
+                <w:rFonts w:asciiTheme="majorHAnsi" w:hAnsiTheme="majorHAnsi" w:cstheme="majorHAnsi"/>
+                <w:color w:val="000000"/>
+                <w:sz w:val="26"/>
+                <w:szCs w:val="26"/>
+                <w:shd w:val="clear" w:color="auto" w:fill="F8F9FA"/>
+              </w:rPr>
+              <w:t>Thích sản phẩm</w:t>
+            </w:r>
+          </w:p>
+        </w:tc>
+        <w:tc>
+          <w:tcPr>
+            <w:tcW w:w="5718" w:type="dxa"/>
+          </w:tcPr>
+          <w:p>
+            <w:pPr>
+              <w:rPr>
+                <w:rFonts w:cs="Arial"/>
+                <w:lang w:val="en-US"/>
+              </w:rPr>
+            </w:pPr>
+            <w:r>
+              <w:rPr>
+                <w:rFonts w:cs="Arial"/>
+                <w:color w:val="FF0000"/>
+                <w:lang w:val="en-US"/>
+              </w:rPr>
+              <w:t>new</w:t>
+            </w:r>
+          </w:p>
+        </w:tc>
+      </w:tr>
+      <w:tr>
+        <w:tc>
+          <w:tcPr>
+            <w:tcW w:w="540" w:type="dxa"/>
+          </w:tcPr>
+          <w:p>
+            <w:pPr>
+              <w:rPr>
+                <w:rFonts w:cs="Arial"/>
+                <w:lang w:val="en-US"/>
+              </w:rPr>
+            </w:pPr>
+            <w:r>
+              <w:rPr>
+                <w:rFonts w:cs="Arial"/>
+                <w:lang w:val="en-US"/>
+              </w:rPr>
+              <w:t>19</w:t>
+            </w:r>
+          </w:p>
+        </w:tc>
+        <w:tc>
+          <w:tcPr>
+            <w:tcW w:w="1050" w:type="dxa"/>
+          </w:tcPr>
+          <w:p>
+            <w:pPr>
+              <w:rPr>
+                <w:rFonts w:cs="Arial"/>
+                <w:lang w:val="en-US"/>
+              </w:rPr>
+            </w:pPr>
+            <w:r>
+              <w:rPr>
+                <w:rFonts w:cs="Arial"/>
+                <w:lang w:val="en-US"/>
+              </w:rPr>
+              <w:t>UC</w:t>
+            </w:r>
+            <w:r>
+              <w:rPr>
+                <w:rFonts w:cs="Arial"/>
+                <w:lang w:val="en-US"/>
+              </w:rPr>
+              <w:t>19</w:t>
+            </w:r>
+          </w:p>
+        </w:tc>
+        <w:tc>
+          <w:tcPr>
+            <w:tcW w:w="3132" w:type="dxa"/>
+          </w:tcPr>
+          <w:p>
+            <w:pPr>
+              <w:rPr>
+                <w:rFonts w:asciiTheme="majorHAnsi" w:hAnsiTheme="majorHAnsi" w:cstheme="majorHAnsi"/>
+                <w:sz w:val="26"/>
+                <w:szCs w:val="26"/>
+                <w:lang w:val="en-US"/>
+              </w:rPr>
+            </w:pPr>
+            <w:r>
+              <w:rPr>
+                <w:rFonts w:asciiTheme="majorHAnsi" w:hAnsiTheme="majorHAnsi" w:cstheme="majorHAnsi"/>
+                <w:color w:val="000000"/>
+                <w:sz w:val="26"/>
+                <w:szCs w:val="26"/>
+                <w:shd w:val="clear" w:color="auto" w:fill="F8F9FA"/>
+              </w:rPr>
+              <w:t>Tra cứu IMEI</w:t>
+            </w:r>
+          </w:p>
+        </w:tc>
+        <w:tc>
+          <w:tcPr>
+            <w:tcW w:w="5718" w:type="dxa"/>
+          </w:tcPr>
+          <w:p>
+            <w:pPr>
+              <w:rPr>
+                <w:rFonts w:cs="Arial"/>
+                <w:lang w:val="en-US"/>
+              </w:rPr>
+            </w:pPr>
+            <w:r>
+              <w:rPr>
+                <w:rFonts w:cs="Arial"/>
+                <w:color w:val="FF0000"/>
+                <w:lang w:val="en-US"/>
+              </w:rPr>
+              <w:t>new</w:t>
+            </w:r>
+          </w:p>
+        </w:tc>
+      </w:tr>
+      <w:tr>
+        <w:tc>
+          <w:tcPr>
+            <w:tcW w:w="540" w:type="dxa"/>
+          </w:tcPr>
+          <w:p>
+            <w:pPr>
+              <w:rPr>
+                <w:rFonts w:cs="Arial"/>
+                <w:lang w:val="en-US"/>
+              </w:rPr>
+            </w:pPr>
+            <w:r>
+              <w:rPr>
+                <w:rFonts w:cs="Arial"/>
+                <w:lang w:val="en-US"/>
+              </w:rPr>
+              <w:t>20</w:t>
+            </w:r>
+          </w:p>
+        </w:tc>
+        <w:tc>
+          <w:tcPr>
+            <w:tcW w:w="1050" w:type="dxa"/>
+          </w:tcPr>
+          <w:p>
+            <w:pPr>
+              <w:rPr>
+                <w:rFonts w:cs="Arial"/>
+                <w:lang w:val="en-US"/>
+              </w:rPr>
+            </w:pPr>
+            <w:r>
+              <w:rPr>
+                <w:rFonts w:cs="Arial"/>
+                <w:lang w:val="en-US"/>
+              </w:rPr>
+              <w:t>UC</w:t>
+            </w:r>
+            <w:r>
+              <w:rPr>
+                <w:rFonts w:cs="Arial"/>
+                <w:lang w:val="en-US"/>
+              </w:rPr>
+              <w:t>20</w:t>
+            </w:r>
+          </w:p>
+        </w:tc>
+        <w:tc>
+          <w:tcPr>
+            <w:tcW w:w="3132" w:type="dxa"/>
+          </w:tcPr>
+          <w:p>
+            <w:pPr>
+              <w:rPr>
+                <w:rFonts w:asciiTheme="majorHAnsi" w:hAnsiTheme="majorHAnsi" w:cstheme="majorHAnsi"/>
+                <w:sz w:val="26"/>
+                <w:szCs w:val="26"/>
+                <w:lang w:val="en-US"/>
+              </w:rPr>
+            </w:pPr>
+            <w:r>
+              <w:rPr>
+                <w:rFonts w:asciiTheme="majorHAnsi" w:hAnsiTheme="majorHAnsi" w:cstheme="majorHAnsi"/>
+                <w:color w:val="000000"/>
+                <w:sz w:val="26"/>
+                <w:szCs w:val="26"/>
+                <w:shd w:val="clear" w:color="auto" w:fill="F8F9FA"/>
+              </w:rPr>
+              <w:t>Thay đổi mật khẩu</w:t>
+            </w:r>
+          </w:p>
+        </w:tc>
+        <w:tc>
+          <w:tcPr>
+            <w:tcW w:w="5718" w:type="dxa"/>
+          </w:tcPr>
+          <w:p>
+            <w:pPr>
+              <w:rPr>
+                <w:rFonts w:cs="Arial"/>
+                <w:lang w:val="en-US"/>
+              </w:rPr>
+            </w:pPr>
+            <w:r>
+              <w:rPr>
+                <w:rFonts w:cs="Arial"/>
+                <w:color w:val="FF0000"/>
+                <w:lang w:val="en-US"/>
+              </w:rPr>
+              <w:t>new</w:t>
+            </w:r>
+          </w:p>
+        </w:tc>
+      </w:tr>
+      <w:tr>
+        <w:tc>
+          <w:tcPr>
+            <w:tcW w:w="540" w:type="dxa"/>
+          </w:tcPr>
+          <w:p>
+            <w:pPr>
+              <w:rPr>
+                <w:rFonts w:cs="Arial"/>
+                <w:lang w:val="en-US"/>
+              </w:rPr>
+            </w:pPr>
+            <w:r>
+              <w:rPr>
+                <w:rFonts w:cs="Arial"/>
+                <w:lang w:val="en-US"/>
+              </w:rPr>
+              <w:t>21</w:t>
+            </w:r>
+          </w:p>
+        </w:tc>
+        <w:tc>
+          <w:tcPr>
+            <w:tcW w:w="1050" w:type="dxa"/>
+          </w:tcPr>
+          <w:p>
+            <w:pPr>
+              <w:rPr>
+                <w:rFonts w:cs="Arial"/>
+                <w:lang w:val="en-US"/>
+              </w:rPr>
+            </w:pPr>
+            <w:r>
+              <w:rPr>
+                <w:rFonts w:cs="Arial"/>
+                <w:lang w:val="en-US"/>
+              </w:rPr>
+              <w:t>UC</w:t>
+            </w:r>
+            <w:r>
+              <w:rPr>
+                <w:rFonts w:cs="Arial"/>
+                <w:lang w:val="en-US"/>
+              </w:rPr>
+              <w:t>21</w:t>
+            </w:r>
+          </w:p>
+        </w:tc>
+        <w:tc>
+          <w:tcPr>
+            <w:tcW w:w="3132" w:type="dxa"/>
+          </w:tcPr>
+          <w:p>
+            <w:pPr>
+              <w:rPr>
+                <w:rFonts w:asciiTheme="majorHAnsi" w:hAnsiTheme="majorHAnsi" w:cstheme="majorHAnsi"/>
+                <w:sz w:val="26"/>
+                <w:szCs w:val="26"/>
+                <w:lang w:val="en-US"/>
+              </w:rPr>
+            </w:pPr>
+            <w:r>
+              <w:rPr>
+                <w:rFonts w:asciiTheme="majorHAnsi" w:hAnsiTheme="majorHAnsi" w:cstheme="majorHAnsi"/>
+                <w:color w:val="000000"/>
+                <w:sz w:val="26"/>
+                <w:szCs w:val="26"/>
+                <w:shd w:val="clear" w:color="auto" w:fill="F8F9FA"/>
+              </w:rPr>
+              <w:t>Liên hệ</w:t>
+            </w:r>
+          </w:p>
+        </w:tc>
+        <w:tc>
+          <w:tcPr>
+            <w:tcW w:w="5718" w:type="dxa"/>
+          </w:tcPr>
+          <w:p>
+            <w:pPr>
+              <w:rPr>
+                <w:rFonts w:cs="Arial"/>
+                <w:lang w:val="en-US"/>
+              </w:rPr>
+            </w:pPr>
+            <w:r>
+              <w:rPr>
+                <w:rFonts w:cs="Arial"/>
+                <w:color w:val="FF0000"/>
+                <w:lang w:val="en-US"/>
+              </w:rPr>
+              <w:t>new</w:t>
+            </w:r>
+          </w:p>
+        </w:tc>
+      </w:tr>
+      <w:tr>
+        <w:tc>
+          <w:tcPr>
+            <w:tcW w:w="540" w:type="dxa"/>
+          </w:tcPr>
+          <w:p>
+            <w:pPr>
+              <w:rPr>
+                <w:rFonts w:cs="Arial"/>
+                <w:lang w:val="en-US"/>
+              </w:rPr>
+            </w:pPr>
+            <w:r>
+              <w:rPr>
+                <w:rFonts w:cs="Arial"/>
+                <w:lang w:val="en-US"/>
+              </w:rPr>
+              <w:t>22</w:t>
+            </w:r>
+          </w:p>
+        </w:tc>
+        <w:tc>
+          <w:tcPr>
+            <w:tcW w:w="1050" w:type="dxa"/>
+          </w:tcPr>
+          <w:p>
+            <w:pPr>
+              <w:rPr>
+                <w:rFonts w:cs="Arial"/>
+                <w:lang w:val="en-US"/>
+              </w:rPr>
+            </w:pPr>
+            <w:r>
+              <w:rPr>
+                <w:rFonts w:cs="Arial"/>
+                <w:lang w:val="en-US"/>
+              </w:rPr>
+              <w:t>UC</w:t>
+            </w:r>
+            <w:r>
+              <w:rPr>
+                <w:rFonts w:cs="Arial"/>
+                <w:lang w:val="en-US"/>
+              </w:rPr>
+              <w:t>22</w:t>
+            </w:r>
+          </w:p>
+        </w:tc>
+        <w:tc>
+          <w:tcPr>
+            <w:tcW w:w="3132" w:type="dxa"/>
+          </w:tcPr>
+          <w:p>
+            <w:pPr>
+              <w:rPr>
+                <w:rFonts w:asciiTheme="majorHAnsi" w:hAnsiTheme="majorHAnsi" w:cstheme="majorHAnsi"/>
+                <w:sz w:val="26"/>
+                <w:szCs w:val="26"/>
+                <w:lang w:val="en-US"/>
+              </w:rPr>
+            </w:pPr>
+            <w:r>
+              <w:rPr>
+                <w:rFonts w:asciiTheme="majorHAnsi" w:hAnsiTheme="majorHAnsi" w:cstheme="majorHAnsi"/>
+                <w:color w:val="000000"/>
+                <w:sz w:val="26"/>
+                <w:szCs w:val="26"/>
+                <w:shd w:val="clear" w:color="auto" w:fill="F8F9FA"/>
+              </w:rPr>
+              <w:t>Xem giỏ hàng</w:t>
+            </w:r>
+          </w:p>
+        </w:tc>
+        <w:tc>
+          <w:tcPr>
+            <w:tcW w:w="5718" w:type="dxa"/>
+          </w:tcPr>
+          <w:p>
+            <w:pPr>
+              <w:rPr>
+                <w:rFonts w:cs="Arial"/>
+                <w:lang w:val="en-US"/>
+              </w:rPr>
+            </w:pPr>
+            <w:r>
+              <w:rPr>
+                <w:rFonts w:cs="Arial"/>
+                <w:color w:val="FF0000"/>
+                <w:lang w:val="en-US"/>
+              </w:rPr>
+              <w:t>new</w:t>
+            </w:r>
+          </w:p>
+        </w:tc>
+      </w:tr>
+      <w:tr>
+        <w:tc>
+          <w:tcPr>
+            <w:tcW w:w="540" w:type="dxa"/>
+          </w:tcPr>
+          <w:p>
+            <w:pPr>
+              <w:rPr>
+                <w:rFonts w:cs="Arial"/>
+                <w:lang w:val="en-US"/>
+              </w:rPr>
+            </w:pPr>
+            <w:r>
+              <w:rPr>
+                <w:rFonts w:cs="Arial"/>
+                <w:lang w:val="en-US"/>
+              </w:rPr>
+              <w:t>23</w:t>
+            </w:r>
+          </w:p>
+        </w:tc>
+        <w:tc>
+          <w:tcPr>
+            <w:tcW w:w="1050" w:type="dxa"/>
+          </w:tcPr>
+          <w:p>
+            <w:pPr>
+              <w:rPr>
+                <w:rFonts w:cs="Arial"/>
+                <w:lang w:val="en-US"/>
+              </w:rPr>
+            </w:pPr>
+            <w:r>
+              <w:rPr>
+                <w:rFonts w:cs="Arial"/>
+                <w:lang w:val="en-US"/>
+              </w:rPr>
+              <w:t>UC</w:t>
+            </w:r>
+            <w:r>
+              <w:rPr>
+                <w:rFonts w:cs="Arial"/>
+                <w:lang w:val="en-US"/>
+              </w:rPr>
+              <w:t>23</w:t>
+            </w:r>
+          </w:p>
+        </w:tc>
+        <w:tc>
+          <w:tcPr>
+            <w:tcW w:w="3132" w:type="dxa"/>
+          </w:tcPr>
+          <w:p>
+            <w:pPr>
+              <w:rPr>
+                <w:rFonts w:asciiTheme="majorHAnsi" w:hAnsiTheme="majorHAnsi" w:cstheme="majorHAnsi"/>
+                <w:sz w:val="26"/>
+                <w:szCs w:val="26"/>
+                <w:lang w:val="en-US"/>
+              </w:rPr>
+            </w:pPr>
+            <w:r>
+              <w:rPr>
+                <w:rFonts w:asciiTheme="majorHAnsi" w:hAnsiTheme="majorHAnsi" w:cstheme="majorHAnsi"/>
+                <w:color w:val="000000"/>
+                <w:sz w:val="26"/>
+                <w:szCs w:val="26"/>
+                <w:shd w:val="clear" w:color="auto" w:fill="F8F9FA"/>
+              </w:rPr>
+              <w:t>Thanh toán</w:t>
+            </w:r>
+          </w:p>
+        </w:tc>
+        <w:tc>
+          <w:tcPr>
+            <w:tcW w:w="5718" w:type="dxa"/>
+          </w:tcPr>
+          <w:p>
+            <w:pPr>
+              <w:rPr>
+                <w:rFonts w:cs="Arial"/>
+                <w:lang w:val="en-US"/>
+              </w:rPr>
+            </w:pPr>
+            <w:r>
+              <w:rPr>
+                <w:rFonts w:cs="Arial"/>
+                <w:color w:val="FF0000"/>
+                <w:lang w:val="en-US"/>
+              </w:rPr>
+              <w:t>new</w:t>
+            </w:r>
             <w:bookmarkStart w:id="4" w:name="_GoBack"/>
             <w:bookmarkEnd w:id="4"/>
           </w:p>
         </w:tc>
+      </w:tr>
+      <w:tr>
+        <w:tc>
+          <w:tcPr>
+            <w:tcW w:w="540" w:type="dxa"/>
+          </w:tcPr>
+          <w:p>
+            <w:pPr>
+              <w:rPr>
+                <w:rFonts w:cs="Arial"/>
+                <w:lang w:val="en-US"/>
+              </w:rPr>
+            </w:pPr>
+            <w:r>
+              <w:rPr>
+                <w:rFonts w:cs="Arial"/>
+                <w:lang w:val="en-US"/>
+              </w:rPr>
+              <w:t>2</w:t>
+            </w:r>
+            <w:r>
+              <w:rPr>
+                <w:rFonts w:cs="Arial"/>
+                <w:lang w:val="en-US"/>
+              </w:rPr>
+              <w:t>4</w:t>
+            </w:r>
+          </w:p>
+        </w:tc>
         <w:tc>
           <w:tcPr>
             <w:tcW w:w="1050" w:type="dxa"/>
@@ -2104,14 +2716,14 @@
                 <w:rFonts w:cs="Arial"/>
                 <w:lang w:val="en-US"/>
               </w:rPr>
-              <w:t>UC</w:t>
-            </w:r>
-            <w:r>
-              <w:rPr>
-                <w:rFonts w:cs="Arial"/>
-                <w:lang w:val="en-US"/>
-              </w:rPr>
-              <w:t>16</w:t>
+              <w:t>UC2</w:t>
+            </w:r>
+            <w:r>
+              <w:rPr>
+                <w:rFonts w:cs="Arial"/>
+                <w:lang w:val="en-US"/>
+              </w:rPr>
+              <w:t>4</w:t>
             </w:r>
           </w:p>
         </w:tc>
@@ -2131,6 +2743,279 @@
                 <w:rFonts w:cs="Arial"/>
                 <w:lang w:val="en-US"/>
               </w:rPr>
+              <w:t>Thêm sản phẩm</w:t>
+            </w:r>
+          </w:p>
+        </w:tc>
+        <w:tc>
+          <w:tcPr>
+            <w:tcW w:w="5718" w:type="dxa"/>
+          </w:tcPr>
+          <w:p>
+            <w:pPr>
+              <w:rPr>
+                <w:rFonts w:cs="Arial"/>
+              </w:rPr>
+            </w:pPr>
+            <w:r>
+              <w:rPr>
+                <w:rFonts w:cs="Arial"/>
+              </w:rPr>
+              <w:t>Cho phép actor</w:t>
+            </w:r>
+            <w:r>
+              <w:rPr>
+                <w:rFonts w:cs="Arial"/>
+                <w:lang w:val="en-US"/>
+              </w:rPr>
+              <w:t xml:space="preserve"> thêm sản phẩm vào hệ thống</w:t>
+            </w:r>
+          </w:p>
+        </w:tc>
+      </w:tr>
+      <w:tr>
+        <w:tc>
+          <w:tcPr>
+            <w:tcW w:w="540" w:type="dxa"/>
+          </w:tcPr>
+          <w:p>
+            <w:pPr>
+              <w:rPr>
+                <w:rFonts w:cs="Arial"/>
+                <w:lang w:val="en-US"/>
+              </w:rPr>
+            </w:pPr>
+            <w:r>
+              <w:rPr>
+                <w:rFonts w:cs="Arial"/>
+                <w:lang w:val="en-US"/>
+              </w:rPr>
+              <w:t>2</w:t>
+            </w:r>
+            <w:r>
+              <w:rPr>
+                <w:rFonts w:cs="Arial"/>
+                <w:lang w:val="en-US"/>
+              </w:rPr>
+              <w:t>5</w:t>
+            </w:r>
+          </w:p>
+        </w:tc>
+        <w:tc>
+          <w:tcPr>
+            <w:tcW w:w="1050" w:type="dxa"/>
+          </w:tcPr>
+          <w:p>
+            <w:pPr>
+              <w:rPr>
+                <w:rFonts w:cs="Arial"/>
+                <w:lang w:val="en-US"/>
+              </w:rPr>
+            </w:pPr>
+            <w:r>
+              <w:rPr>
+                <w:rFonts w:cs="Arial"/>
+                <w:lang w:val="en-US"/>
+              </w:rPr>
+              <w:t>UC25</w:t>
+            </w:r>
+          </w:p>
+        </w:tc>
+        <w:tc>
+          <w:tcPr>
+            <w:tcW w:w="3132" w:type="dxa"/>
+          </w:tcPr>
+          <w:p>
+            <w:pPr>
+              <w:rPr>
+                <w:rFonts w:cs="Arial"/>
+                <w:lang w:val="en-US"/>
+              </w:rPr>
+            </w:pPr>
+            <w:r>
+              <w:rPr>
+                <w:rFonts w:cs="Arial"/>
+                <w:lang w:val="en-US"/>
+              </w:rPr>
+              <w:t>Sửa sản phẩm</w:t>
+            </w:r>
+          </w:p>
+        </w:tc>
+        <w:tc>
+          <w:tcPr>
+            <w:tcW w:w="5718" w:type="dxa"/>
+          </w:tcPr>
+          <w:p>
+            <w:pPr>
+              <w:rPr>
+                <w:rFonts w:cs="Arial"/>
+                <w:i/>
+                <w:lang w:val="en-US"/>
+              </w:rPr>
+            </w:pPr>
+            <w:r>
+              <w:rPr>
+                <w:rFonts w:cs="Arial"/>
+                <w:lang w:val="en-US"/>
+              </w:rPr>
+              <w:t>Cho phép actor sửa sản phẩm trong hệ thống</w:t>
+            </w:r>
+          </w:p>
+        </w:tc>
+      </w:tr>
+      <w:tr>
+        <w:tc>
+          <w:tcPr>
+            <w:tcW w:w="540" w:type="dxa"/>
+          </w:tcPr>
+          <w:p>
+            <w:pPr>
+              <w:rPr>
+                <w:rFonts w:cs="Arial"/>
+                <w:lang w:val="en-US"/>
+              </w:rPr>
+            </w:pPr>
+            <w:r>
+              <w:rPr>
+                <w:rFonts w:cs="Arial"/>
+                <w:lang w:val="en-US"/>
+              </w:rPr>
+              <w:t>2</w:t>
+            </w:r>
+            <w:r>
+              <w:rPr>
+                <w:rFonts w:cs="Arial"/>
+                <w:lang w:val="en-US"/>
+              </w:rPr>
+              <w:t>6</w:t>
+            </w:r>
+          </w:p>
+        </w:tc>
+        <w:tc>
+          <w:tcPr>
+            <w:tcW w:w="1050" w:type="dxa"/>
+          </w:tcPr>
+          <w:p>
+            <w:pPr>
+              <w:rPr>
+                <w:rFonts w:cs="Arial"/>
+                <w:lang w:val="en-US"/>
+              </w:rPr>
+            </w:pPr>
+            <w:r>
+              <w:rPr>
+                <w:rFonts w:cs="Arial"/>
+                <w:lang w:val="en-US"/>
+              </w:rPr>
+              <w:t>UC26</w:t>
+            </w:r>
+          </w:p>
+        </w:tc>
+        <w:tc>
+          <w:tcPr>
+            <w:tcW w:w="3132" w:type="dxa"/>
+          </w:tcPr>
+          <w:p>
+            <w:pPr>
+              <w:rPr>
+                <w:rFonts w:cs="Arial"/>
+                <w:lang w:val="en-US"/>
+              </w:rPr>
+            </w:pPr>
+            <w:r>
+              <w:rPr>
+                <w:rFonts w:cs="Arial"/>
+                <w:lang w:val="en-US"/>
+              </w:rPr>
+              <w:t>Xóa sản phẩm</w:t>
+            </w:r>
+          </w:p>
+        </w:tc>
+        <w:tc>
+          <w:tcPr>
+            <w:tcW w:w="5718" w:type="dxa"/>
+          </w:tcPr>
+          <w:p>
+            <w:pPr>
+              <w:rPr>
+                <w:rFonts w:cs="Arial"/>
+                <w:lang w:val="en-US"/>
+              </w:rPr>
+            </w:pPr>
+            <w:r>
+              <w:rPr>
+                <w:rFonts w:cs="Arial"/>
+                <w:lang w:val="en-US"/>
+              </w:rPr>
+              <w:t>Cho phép actor xóa sản phẩm trong hệ thống</w:t>
+            </w:r>
+          </w:p>
+        </w:tc>
+      </w:tr>
+      <w:tr>
+        <w:tc>
+          <w:tcPr>
+            <w:tcW w:w="540" w:type="dxa"/>
+          </w:tcPr>
+          <w:p>
+            <w:pPr>
+              <w:rPr>
+                <w:rFonts w:cs="Arial"/>
+                <w:lang w:val="en-US"/>
+              </w:rPr>
+            </w:pPr>
+            <w:r>
+              <w:rPr>
+                <w:rFonts w:cs="Arial"/>
+                <w:lang w:val="en-US"/>
+              </w:rPr>
+              <w:t>2</w:t>
+            </w:r>
+            <w:r>
+              <w:rPr>
+                <w:rFonts w:cs="Arial"/>
+                <w:lang w:val="en-US"/>
+              </w:rPr>
+              <w:t>7</w:t>
+            </w:r>
+          </w:p>
+        </w:tc>
+        <w:tc>
+          <w:tcPr>
+            <w:tcW w:w="1050" w:type="dxa"/>
+          </w:tcPr>
+          <w:p>
+            <w:pPr>
+              <w:rPr>
+                <w:rFonts w:cs="Arial"/>
+                <w:lang w:val="en-US"/>
+              </w:rPr>
+            </w:pPr>
+            <w:r>
+              <w:rPr>
+                <w:rFonts w:cs="Arial"/>
+                <w:lang w:val="en-US"/>
+              </w:rPr>
+              <w:t>UC27</w:t>
+            </w:r>
+          </w:p>
+        </w:tc>
+        <w:tc>
+          <w:tcPr>
+            <w:tcW w:w="3132" w:type="dxa"/>
+          </w:tcPr>
+          <w:p>
+            <w:pPr>
+              <w:rPr>
+                <w:rFonts w:cs="Arial"/>
+                <w:lang w:val="en-US"/>
+              </w:rPr>
+            </w:pPr>
+            <w:r>
+              <w:rPr>
+                <w:rFonts w:cs="Arial"/>
+                <w:lang w:val="en-US"/>
+              </w:rPr>
               <w:t>Xem thống kê</w:t>
             </w:r>
           </w:p>
@@ -2151,14 +3036,7 @@
                 <w:rFonts w:cs="Arial"/>
                 <w:lang w:val="en-US"/>
               </w:rPr>
-              <w:t xml:space="preserve">Cho phép actor xem thống kê sản phẩm </w:t>
-            </w:r>
-            <w:r>
-              <w:rPr>
-                <w:rFonts w:cs="Arial"/>
-                <w:lang w:val="en-US"/>
-              </w:rPr>
-              <w:t>bán chạy, … trong hệ thống</w:t>
+              <w:t>Cho phép actor xem thống kê sản phẩm bán chạy, … trong hệ thống</w:t>
             </w:r>
           </w:p>
         </w:tc>

--- a/Use Case/MoTaUseCaseActor.docx
+++ b/Use Case/MoTaUseCaseActor.docx
@@ -1643,10 +1643,29 @@
             <w:r>
               <w:rPr>
                 <w:rFonts w:cs="Arial"/>
-                <w:color w:val="FF0000"/>
-                <w:lang w:val="en-US"/>
-              </w:rPr>
-              <w:t>new</w:t>
+              </w:rPr>
+              <w:t>Cho phép actor</w:t>
+            </w:r>
+            <w:r>
+              <w:rPr>
+                <w:rFonts w:cs="Arial"/>
+                <w:lang w:val="en-US"/>
+              </w:rPr>
+              <w:t xml:space="preserve"> </w:t>
+            </w:r>
+            <w:r>
+              <w:rPr>
+                <w:rFonts w:cs="Arial"/>
+                <w:lang w:val="en-US"/>
+              </w:rPr>
+              <w:t>xem giỏ hàng của mình</w:t>
+            </w:r>
+            <w:r>
+              <w:rPr>
+                <w:rFonts w:cs="Arial"/>
+                <w:lang w:val="en-US"/>
+              </w:rPr>
+              <w:t xml:space="preserve"> trong hệ thống</w:t>
             </w:r>
           </w:p>
         </w:tc>
@@ -1733,10 +1752,29 @@
             <w:r>
               <w:rPr>
                 <w:rFonts w:cs="Arial"/>
-                <w:color w:val="FF0000"/>
-                <w:lang w:val="en-US"/>
-              </w:rPr>
-              <w:t>new</w:t>
+              </w:rPr>
+              <w:t>Cho phép actor</w:t>
+            </w:r>
+            <w:r>
+              <w:rPr>
+                <w:rFonts w:cs="Arial"/>
+                <w:lang w:val="en-US"/>
+              </w:rPr>
+              <w:t xml:space="preserve"> </w:t>
+            </w:r>
+            <w:r>
+              <w:rPr>
+                <w:rFonts w:cs="Arial"/>
+                <w:lang w:val="en-US"/>
+              </w:rPr>
+              <w:t>thanh toán đơn hàng</w:t>
+            </w:r>
+            <w:r>
+              <w:rPr>
+                <w:rFonts w:cs="Arial"/>
+                <w:lang w:val="en-US"/>
+              </w:rPr>
+              <w:t xml:space="preserve"> của mình trong hệ thống</w:t>
             </w:r>
           </w:p>
         </w:tc>
@@ -1821,10 +1859,29 @@
             <w:r>
               <w:rPr>
                 <w:rFonts w:cs="Arial"/>
-                <w:color w:val="FF0000"/>
-                <w:lang w:val="en-US"/>
-              </w:rPr>
-              <w:t>new</w:t>
+              </w:rPr>
+              <w:t>Cho phép actor</w:t>
+            </w:r>
+            <w:r>
+              <w:rPr>
+                <w:rFonts w:cs="Arial"/>
+                <w:lang w:val="en-US"/>
+              </w:rPr>
+              <w:t xml:space="preserve"> </w:t>
+            </w:r>
+            <w:r>
+              <w:rPr>
+                <w:rFonts w:cs="Arial"/>
+                <w:lang w:val="en-US"/>
+              </w:rPr>
+              <w:t>xem các thông báo</w:t>
+            </w:r>
+            <w:r>
+              <w:rPr>
+                <w:rFonts w:cs="Arial"/>
+                <w:lang w:val="en-US"/>
+              </w:rPr>
+              <w:t xml:space="preserve"> của mình trong hệ thống</w:t>
             </w:r>
           </w:p>
         </w:tc>
@@ -1841,6 +1898,7 @@
                 <w:lang w:val="en-US"/>
               </w:rPr>
             </w:pPr>
+            <w:bookmarkStart w:id="4" w:name="_GoBack" w:colFirst="3" w:colLast="3"/>
             <w:r>
               <w:rPr>
                 <w:rFonts w:cs="Arial"/>
@@ -1909,10 +1967,29 @@
             <w:r>
               <w:rPr>
                 <w:rFonts w:cs="Arial"/>
-                <w:color w:val="FF0000"/>
-                <w:lang w:val="en-US"/>
-              </w:rPr>
-              <w:t>new</w:t>
+              </w:rPr>
+              <w:t>Cho phép actor</w:t>
+            </w:r>
+            <w:r>
+              <w:rPr>
+                <w:rFonts w:cs="Arial"/>
+                <w:lang w:val="en-US"/>
+              </w:rPr>
+              <w:t xml:space="preserve"> </w:t>
+            </w:r>
+            <w:r>
+              <w:rPr>
+                <w:rFonts w:cs="Arial"/>
+                <w:lang w:val="en-US"/>
+              </w:rPr>
+              <w:t>thêm, chỉnh sửa hoặc xóa địa chỉ giao hàng</w:t>
+            </w:r>
+            <w:r>
+              <w:rPr>
+                <w:rFonts w:cs="Arial"/>
+                <w:lang w:val="en-US"/>
+              </w:rPr>
+              <w:t xml:space="preserve"> của mình trong hệ thống</w:t>
             </w:r>
           </w:p>
         </w:tc>
@@ -1997,14 +2074,27 @@
             <w:r>
               <w:rPr>
                 <w:rFonts w:cs="Arial"/>
-                <w:color w:val="FF0000"/>
-                <w:lang w:val="en-US"/>
-              </w:rPr>
-              <w:t>new</w:t>
+              </w:rPr>
+              <w:t xml:space="preserve">Cho phép actor </w:t>
+            </w:r>
+            <w:r>
+              <w:rPr>
+                <w:rFonts w:cs="Arial"/>
+                <w:lang w:val="en-US"/>
+              </w:rPr>
+              <w:t>lọc</w:t>
+            </w:r>
+            <w:r>
+              <w:rPr>
+                <w:rFonts w:cs="Arial"/>
+                <w:lang w:val="en-US"/>
+              </w:rPr>
+              <w:t xml:space="preserve"> sản phẩm trong hệ thống</w:t>
             </w:r>
           </w:p>
         </w:tc>
       </w:tr>
+      <w:bookmarkEnd w:id="4"/>
       <w:tr>
         <w:tc>
           <w:tcPr>
@@ -2042,14 +2132,7 @@
                 <w:rFonts w:cs="Arial"/>
                 <w:lang w:val="en-US"/>
               </w:rPr>
-              <w:t>UC1</w:t>
-            </w:r>
-            <w:r>
-              <w:rPr>
-                <w:rFonts w:cs="Arial"/>
-                <w:lang w:val="en-US"/>
-              </w:rPr>
-              <w:t>7</w:t>
+              <w:t>UC17</w:t>
             </w:r>
           </w:p>
         </w:tc>
@@ -2137,14 +2220,7 @@
                 <w:rFonts w:cs="Arial"/>
                 <w:lang w:val="en-US"/>
               </w:rPr>
-              <w:t>UC1</w:t>
-            </w:r>
-            <w:r>
-              <w:rPr>
-                <w:rFonts w:cs="Arial"/>
-                <w:lang w:val="en-US"/>
-              </w:rPr>
-              <w:t>8</w:t>
+              <w:t>UC18</w:t>
             </w:r>
           </w:p>
         </w:tc>
@@ -2232,14 +2308,7 @@
                 <w:rFonts w:cs="Arial"/>
                 <w:lang w:val="en-US"/>
               </w:rPr>
-              <w:t>UC</w:t>
-            </w:r>
-            <w:r>
-              <w:rPr>
-                <w:rFonts w:cs="Arial"/>
-                <w:lang w:val="en-US"/>
-              </w:rPr>
-              <w:t>19</w:t>
+              <w:t>UC19</w:t>
             </w:r>
           </w:p>
         </w:tc>
@@ -2327,14 +2396,7 @@
                 <w:rFonts w:cs="Arial"/>
                 <w:lang w:val="en-US"/>
               </w:rPr>
-              <w:t>UC</w:t>
-            </w:r>
-            <w:r>
-              <w:rPr>
-                <w:rFonts w:cs="Arial"/>
-                <w:lang w:val="en-US"/>
-              </w:rPr>
-              <w:t>20</w:t>
+              <w:t>UC20</w:t>
             </w:r>
           </w:p>
         </w:tc>
@@ -2422,14 +2484,7 @@
                 <w:rFonts w:cs="Arial"/>
                 <w:lang w:val="en-US"/>
               </w:rPr>
-              <w:t>UC</w:t>
-            </w:r>
-            <w:r>
-              <w:rPr>
-                <w:rFonts w:cs="Arial"/>
-                <w:lang w:val="en-US"/>
-              </w:rPr>
-              <w:t>21</w:t>
+              <w:t>UC21</w:t>
             </w:r>
           </w:p>
         </w:tc>
@@ -2497,7 +2552,14 @@
                 <w:rFonts w:cs="Arial"/>
                 <w:lang w:val="en-US"/>
               </w:rPr>
-              <w:t>22</w:t>
+              <w:t>2</w:t>
+            </w:r>
+            <w:r>
+              <w:rPr>
+                <w:rFonts w:cs="Arial"/>
+                <w:lang w:val="en-US"/>
+              </w:rPr>
+              <w:t>2</w:t>
             </w:r>
           </w:p>
         </w:tc>
@@ -2517,14 +2579,14 @@
                 <w:rFonts w:cs="Arial"/>
                 <w:lang w:val="en-US"/>
               </w:rPr>
-              <w:t>UC</w:t>
-            </w:r>
-            <w:r>
-              <w:rPr>
-                <w:rFonts w:cs="Arial"/>
-                <w:lang w:val="en-US"/>
-              </w:rPr>
-              <w:t>22</w:t>
+              <w:t>UC2</w:t>
+            </w:r>
+            <w:r>
+              <w:rPr>
+                <w:rFonts w:cs="Arial"/>
+                <w:lang w:val="en-US"/>
+              </w:rPr>
+              <w:t>2</w:t>
             </w:r>
           </w:p>
         </w:tc>
@@ -2535,21 +2597,16 @@
           <w:p>
             <w:pPr>
               <w:rPr>
-                <w:rFonts w:asciiTheme="majorHAnsi" w:hAnsiTheme="majorHAnsi" w:cstheme="majorHAnsi"/>
-                <w:sz w:val="26"/>
-                <w:szCs w:val="26"/>
-                <w:lang w:val="en-US"/>
-              </w:rPr>
-            </w:pPr>
-            <w:r>
-              <w:rPr>
-                <w:rFonts w:asciiTheme="majorHAnsi" w:hAnsiTheme="majorHAnsi" w:cstheme="majorHAnsi"/>
-                <w:color w:val="000000"/>
-                <w:sz w:val="26"/>
-                <w:szCs w:val="26"/>
-                <w:shd w:val="clear" w:color="auto" w:fill="F8F9FA"/>
-              </w:rPr>
-              <w:t>Xem giỏ hàng</w:t>
+                <w:rFonts w:cs="Arial"/>
+                <w:lang w:val="en-US"/>
+              </w:rPr>
+            </w:pPr>
+            <w:r>
+              <w:rPr>
+                <w:rFonts w:cs="Arial"/>
+                <w:lang w:val="en-US"/>
+              </w:rPr>
+              <w:t>Thêm sản phẩm</w:t>
             </w:r>
           </w:p>
         </w:tc>
@@ -2561,16 +2618,20 @@
             <w:pPr>
               <w:rPr>
                 <w:rFonts w:cs="Arial"/>
-                <w:lang w:val="en-US"/>
-              </w:rPr>
-            </w:pPr>
-            <w:r>
-              <w:rPr>
-                <w:rFonts w:cs="Arial"/>
-                <w:color w:val="FF0000"/>
-                <w:lang w:val="en-US"/>
-              </w:rPr>
-              <w:t>new</w:t>
+              </w:rPr>
+            </w:pPr>
+            <w:r>
+              <w:rPr>
+                <w:rFonts w:cs="Arial"/>
+              </w:rPr>
+              <w:t>Cho phép actor</w:t>
+            </w:r>
+            <w:r>
+              <w:rPr>
+                <w:rFonts w:cs="Arial"/>
+                <w:lang w:val="en-US"/>
+              </w:rPr>
+              <w:t xml:space="preserve"> thêm sản phẩm vào hệ thống</w:t>
             </w:r>
           </w:p>
         </w:tc>
@@ -2592,7 +2653,14 @@
                 <w:rFonts w:cs="Arial"/>
                 <w:lang w:val="en-US"/>
               </w:rPr>
-              <w:t>23</w:t>
+              <w:t>2</w:t>
+            </w:r>
+            <w:r>
+              <w:rPr>
+                <w:rFonts w:cs="Arial"/>
+                <w:lang w:val="en-US"/>
+              </w:rPr>
+              <w:t>3</w:t>
             </w:r>
           </w:p>
         </w:tc>
@@ -2612,14 +2680,14 @@
                 <w:rFonts w:cs="Arial"/>
                 <w:lang w:val="en-US"/>
               </w:rPr>
-              <w:t>UC</w:t>
-            </w:r>
-            <w:r>
-              <w:rPr>
-                <w:rFonts w:cs="Arial"/>
-                <w:lang w:val="en-US"/>
-              </w:rPr>
-              <w:t>23</w:t>
+              <w:t>UC2</w:t>
+            </w:r>
+            <w:r>
+              <w:rPr>
+                <w:rFonts w:cs="Arial"/>
+                <w:lang w:val="en-US"/>
+              </w:rPr>
+              <w:t>3</w:t>
             </w:r>
           </w:p>
         </w:tc>
@@ -2630,21 +2698,16 @@
           <w:p>
             <w:pPr>
               <w:rPr>
-                <w:rFonts w:asciiTheme="majorHAnsi" w:hAnsiTheme="majorHAnsi" w:cstheme="majorHAnsi"/>
-                <w:sz w:val="26"/>
-                <w:szCs w:val="26"/>
-                <w:lang w:val="en-US"/>
-              </w:rPr>
-            </w:pPr>
-            <w:r>
-              <w:rPr>
-                <w:rFonts w:asciiTheme="majorHAnsi" w:hAnsiTheme="majorHAnsi" w:cstheme="majorHAnsi"/>
-                <w:color w:val="000000"/>
-                <w:sz w:val="26"/>
-                <w:szCs w:val="26"/>
-                <w:shd w:val="clear" w:color="auto" w:fill="F8F9FA"/>
-              </w:rPr>
-              <w:t>Thanh toán</w:t>
+                <w:rFonts w:cs="Arial"/>
+                <w:lang w:val="en-US"/>
+              </w:rPr>
+            </w:pPr>
+            <w:r>
+              <w:rPr>
+                <w:rFonts w:cs="Arial"/>
+                <w:lang w:val="en-US"/>
+              </w:rPr>
+              <w:t>Sửa sản phẩm</w:t>
             </w:r>
           </w:p>
         </w:tc>
@@ -2656,19 +2719,17 @@
             <w:pPr>
               <w:rPr>
                 <w:rFonts w:cs="Arial"/>
-                <w:lang w:val="en-US"/>
-              </w:rPr>
-            </w:pPr>
-            <w:r>
-              <w:rPr>
-                <w:rFonts w:cs="Arial"/>
-                <w:color w:val="FF0000"/>
-                <w:lang w:val="en-US"/>
-              </w:rPr>
-              <w:t>new</w:t>
-            </w:r>
-            <w:bookmarkStart w:id="4" w:name="_GoBack"/>
-            <w:bookmarkEnd w:id="4"/>
+                <w:i/>
+                <w:lang w:val="en-US"/>
+              </w:rPr>
+            </w:pPr>
+            <w:r>
+              <w:rPr>
+                <w:rFonts w:cs="Arial"/>
+                <w:lang w:val="en-US"/>
+              </w:rPr>
+              <w:t>Cho phép actor sửa sản phẩm trong hệ thống</w:t>
+            </w:r>
           </w:p>
         </w:tc>
       </w:tr>
@@ -2743,7 +2804,7 @@
                 <w:rFonts w:cs="Arial"/>
                 <w:lang w:val="en-US"/>
               </w:rPr>
-              <w:t>Thêm sản phẩm</w:t>
+              <w:t>Xóa sản phẩm</w:t>
             </w:r>
           </w:p>
         </w:tc>
@@ -2755,20 +2816,15 @@
             <w:pPr>
               <w:rPr>
                 <w:rFonts w:cs="Arial"/>
-              </w:rPr>
-            </w:pPr>
-            <w:r>
-              <w:rPr>
-                <w:rFonts w:cs="Arial"/>
-              </w:rPr>
-              <w:t>Cho phép actor</w:t>
-            </w:r>
-            <w:r>
-              <w:rPr>
-                <w:rFonts w:cs="Arial"/>
-                <w:lang w:val="en-US"/>
-              </w:rPr>
-              <w:t xml:space="preserve"> thêm sản phẩm vào hệ thống</w:t>
+                <w:lang w:val="en-US"/>
+              </w:rPr>
+            </w:pPr>
+            <w:r>
+              <w:rPr>
+                <w:rFonts w:cs="Arial"/>
+                <w:lang w:val="en-US"/>
+              </w:rPr>
+              <w:t>Cho phép actor xóa sản phẩm trong hệ thống</w:t>
             </w:r>
           </w:p>
         </w:tc>
@@ -2817,186 +2873,14 @@
                 <w:rFonts w:cs="Arial"/>
                 <w:lang w:val="en-US"/>
               </w:rPr>
-              <w:t>UC25</w:t>
-            </w:r>
-          </w:p>
-        </w:tc>
-        <w:tc>
-          <w:tcPr>
-            <w:tcW w:w="3132" w:type="dxa"/>
-          </w:tcPr>
-          <w:p>
-            <w:pPr>
-              <w:rPr>
-                <w:rFonts w:cs="Arial"/>
-                <w:lang w:val="en-US"/>
-              </w:rPr>
-            </w:pPr>
-            <w:r>
-              <w:rPr>
-                <w:rFonts w:cs="Arial"/>
-                <w:lang w:val="en-US"/>
-              </w:rPr>
-              <w:t>Sửa sản phẩm</w:t>
-            </w:r>
-          </w:p>
-        </w:tc>
-        <w:tc>
-          <w:tcPr>
-            <w:tcW w:w="5718" w:type="dxa"/>
-          </w:tcPr>
-          <w:p>
-            <w:pPr>
-              <w:rPr>
-                <w:rFonts w:cs="Arial"/>
-                <w:i/>
-                <w:lang w:val="en-US"/>
-              </w:rPr>
-            </w:pPr>
-            <w:r>
-              <w:rPr>
-                <w:rFonts w:cs="Arial"/>
-                <w:lang w:val="en-US"/>
-              </w:rPr>
-              <w:t>Cho phép actor sửa sản phẩm trong hệ thống</w:t>
-            </w:r>
-          </w:p>
-        </w:tc>
-      </w:tr>
-      <w:tr>
-        <w:tc>
-          <w:tcPr>
-            <w:tcW w:w="540" w:type="dxa"/>
-          </w:tcPr>
-          <w:p>
-            <w:pPr>
-              <w:rPr>
-                <w:rFonts w:cs="Arial"/>
-                <w:lang w:val="en-US"/>
-              </w:rPr>
-            </w:pPr>
-            <w:r>
-              <w:rPr>
-                <w:rFonts w:cs="Arial"/>
-                <w:lang w:val="en-US"/>
-              </w:rPr>
-              <w:t>2</w:t>
-            </w:r>
-            <w:r>
-              <w:rPr>
-                <w:rFonts w:cs="Arial"/>
-                <w:lang w:val="en-US"/>
-              </w:rPr>
-              <w:t>6</w:t>
-            </w:r>
-          </w:p>
-        </w:tc>
-        <w:tc>
-          <w:tcPr>
-            <w:tcW w:w="1050" w:type="dxa"/>
-          </w:tcPr>
-          <w:p>
-            <w:pPr>
-              <w:rPr>
-                <w:rFonts w:cs="Arial"/>
-                <w:lang w:val="en-US"/>
-              </w:rPr>
-            </w:pPr>
-            <w:r>
-              <w:rPr>
-                <w:rFonts w:cs="Arial"/>
-                <w:lang w:val="en-US"/>
-              </w:rPr>
-              <w:t>UC26</w:t>
-            </w:r>
-          </w:p>
-        </w:tc>
-        <w:tc>
-          <w:tcPr>
-            <w:tcW w:w="3132" w:type="dxa"/>
-          </w:tcPr>
-          <w:p>
-            <w:pPr>
-              <w:rPr>
-                <w:rFonts w:cs="Arial"/>
-                <w:lang w:val="en-US"/>
-              </w:rPr>
-            </w:pPr>
-            <w:r>
-              <w:rPr>
-                <w:rFonts w:cs="Arial"/>
-                <w:lang w:val="en-US"/>
-              </w:rPr>
-              <w:t>Xóa sản phẩm</w:t>
-            </w:r>
-          </w:p>
-        </w:tc>
-        <w:tc>
-          <w:tcPr>
-            <w:tcW w:w="5718" w:type="dxa"/>
-          </w:tcPr>
-          <w:p>
-            <w:pPr>
-              <w:rPr>
-                <w:rFonts w:cs="Arial"/>
-                <w:lang w:val="en-US"/>
-              </w:rPr>
-            </w:pPr>
-            <w:r>
-              <w:rPr>
-                <w:rFonts w:cs="Arial"/>
-                <w:lang w:val="en-US"/>
-              </w:rPr>
-              <w:t>Cho phép actor xóa sản phẩm trong hệ thống</w:t>
-            </w:r>
-          </w:p>
-        </w:tc>
-      </w:tr>
-      <w:tr>
-        <w:tc>
-          <w:tcPr>
-            <w:tcW w:w="540" w:type="dxa"/>
-          </w:tcPr>
-          <w:p>
-            <w:pPr>
-              <w:rPr>
-                <w:rFonts w:cs="Arial"/>
-                <w:lang w:val="en-US"/>
-              </w:rPr>
-            </w:pPr>
-            <w:r>
-              <w:rPr>
-                <w:rFonts w:cs="Arial"/>
-                <w:lang w:val="en-US"/>
-              </w:rPr>
-              <w:t>2</w:t>
-            </w:r>
-            <w:r>
-              <w:rPr>
-                <w:rFonts w:cs="Arial"/>
-                <w:lang w:val="en-US"/>
-              </w:rPr>
-              <w:t>7</w:t>
-            </w:r>
-          </w:p>
-        </w:tc>
-        <w:tc>
-          <w:tcPr>
-            <w:tcW w:w="1050" w:type="dxa"/>
-          </w:tcPr>
-          <w:p>
-            <w:pPr>
-              <w:rPr>
-                <w:rFonts w:cs="Arial"/>
-                <w:lang w:val="en-US"/>
-              </w:rPr>
-            </w:pPr>
-            <w:r>
-              <w:rPr>
-                <w:rFonts w:cs="Arial"/>
-                <w:lang w:val="en-US"/>
-              </w:rPr>
-              <w:t>UC27</w:t>
+              <w:t>UC2</w:t>
+            </w:r>
+            <w:r>
+              <w:rPr>
+                <w:rFonts w:cs="Arial"/>
+                <w:lang w:val="en-US"/>
+              </w:rPr>
+              <w:t>5</w:t>
             </w:r>
           </w:p>
         </w:tc>

--- a/Use Case/MoTaUseCaseActor.docx
+++ b/Use Case/MoTaUseCaseActor.docx
@@ -1,6 +1,6 @@
 
 <file path=word/document.xml><?xml version="1.0" encoding="utf-8"?>
-<w:document xmlns:wpc="http://schemas.microsoft.com/office/word/2010/wordprocessingCanvas" xmlns:cx="http://schemas.microsoft.com/office/drawing/2014/chartex" xmlns:cx1="http://schemas.microsoft.com/office/drawing/2015/9/8/chartex" xmlns:cx2="http://schemas.microsoft.com/office/drawing/2015/10/21/chartex" xmlns:cx3="http://schemas.microsoft.com/office/drawing/2016/5/9/chartex" xmlns:cx4="http://schemas.microsoft.com/office/drawing/2016/5/10/chartex" xmlns:cx5="http://schemas.microsoft.com/office/drawing/2016/5/11/chartex" xmlns:cx6="http://schemas.microsoft.com/office/drawing/2016/5/12/chartex" xmlns:cx7="http://schemas.microsoft.com/office/drawing/2016/5/13/chartex" xmlns:cx8="http://schemas.microsoft.com/office/drawing/2016/5/14/chartex" xmlns:mc="http://schemas.openxmlformats.org/markup-compatibility/2006" xmlns:aink="http://schemas.microsoft.com/office/drawing/2016/ink" xmlns:am3d="http://schemas.microsoft.com/office/drawing/2017/model3d" xmlns:o="urn:schemas-microsoft-com:office:office" xmlns:r="http://schemas.openxmlformats.org/officeDocument/2006/relationships" xmlns:m="http://schemas.openxmlformats.org/officeDocument/2006/math" xmlns:v="urn:schemas-microsoft-com:vml" xmlns:wp14="http://schemas.microsoft.com/office/word/2010/wordprocessingDrawing" xmlns:wp="http://schemas.openxmlformats.org/drawingml/2006/wordprocessingDrawing" xmlns:w10="urn:schemas-microsoft-com:office:word" xmlns:w="http://schemas.openxmlformats.org/wordprocessingml/2006/main" xmlns:w14="http://schemas.microsoft.com/office/word/2010/wordml" xmlns:w15="http://schemas.microsoft.com/office/word/2012/wordml" xmlns:w16cid="http://schemas.microsoft.com/office/word/2016/wordml/cid" xmlns:w16se="http://schemas.microsoft.com/office/word/2015/wordml/symex" xmlns:wpg="http://schemas.microsoft.com/office/word/2010/wordprocessingGroup" xmlns:wpi="http://schemas.microsoft.com/office/word/2010/wordprocessingInk" xmlns:wne="http://schemas.microsoft.com/office/word/2006/wordml" xmlns:wps="http://schemas.microsoft.com/office/word/2010/wordprocessingShape" mc:Ignorable="w14 w15 w16se w16cid wp14">
+<w:document xmlns:wpc="http://schemas.microsoft.com/office/word/2010/wordprocessingCanvas" xmlns:cx="http://schemas.microsoft.com/office/drawing/2014/chartex" xmlns:cx1="http://schemas.microsoft.com/office/drawing/2015/9/8/chartex" xmlns:cx2="http://schemas.microsoft.com/office/drawing/2015/10/21/chartex" xmlns:cx3="http://schemas.microsoft.com/office/drawing/2016/5/9/chartex" xmlns:cx4="http://schemas.microsoft.com/office/drawing/2016/5/10/chartex" xmlns:cx5="http://schemas.microsoft.com/office/drawing/2016/5/11/chartex" xmlns:cx6="http://schemas.microsoft.com/office/drawing/2016/5/12/chartex" xmlns:cx7="http://schemas.microsoft.com/office/drawing/2016/5/13/chartex" xmlns:cx8="http://schemas.microsoft.com/office/drawing/2016/5/14/chartex" xmlns:mc="http://schemas.openxmlformats.org/markup-compatibility/2006" xmlns:aink="http://schemas.microsoft.com/office/drawing/2016/ink" xmlns:am3d="http://schemas.microsoft.com/office/drawing/2017/model3d" xmlns:o="urn:schemas-microsoft-com:office:office" xmlns:r="http://schemas.openxmlformats.org/officeDocument/2006/relationships" xmlns:m="http://schemas.openxmlformats.org/officeDocument/2006/math" xmlns:v="urn:schemas-microsoft-com:vml" xmlns:wp14="http://schemas.microsoft.com/office/word/2010/wordprocessingDrawing" xmlns:wp="http://schemas.openxmlformats.org/drawingml/2006/wordprocessingDrawing" xmlns:w10="urn:schemas-microsoft-com:office:word" xmlns:w="http://schemas.openxmlformats.org/wordprocessingml/2006/main" xmlns:w14="http://schemas.microsoft.com/office/word/2010/wordml" xmlns:w15="http://schemas.microsoft.com/office/word/2012/wordml" xmlns:w16cex="http://schemas.microsoft.com/office/word/2018/wordml/cex" xmlns:w16cid="http://schemas.microsoft.com/office/word/2016/wordml/cid" xmlns:w16="http://schemas.microsoft.com/office/word/2018/wordml" xmlns:w16sdtdh="http://schemas.microsoft.com/office/word/2020/wordml/sdtdatahash" xmlns:w16se="http://schemas.microsoft.com/office/word/2015/wordml/symex" xmlns:wpg="http://schemas.microsoft.com/office/word/2010/wordprocessingGroup" xmlns:wpi="http://schemas.microsoft.com/office/word/2010/wordprocessingInk" xmlns:wne="http://schemas.microsoft.com/office/word/2006/wordml" xmlns:wps="http://schemas.microsoft.com/office/word/2010/wordprocessingShape" mc:Ignorable="w14 w15 w16se w16cid w16 w16cex w16sdtdh wp14">
   <w:body>
     <w:p>
       <w:pPr>
@@ -579,6 +579,9 @@
         </w:tc>
       </w:tr>
       <w:tr>
+        <w:trPr>
+          <w:trHeight w:val="63"/>
+        </w:trPr>
         <w:tc>
           <w:tcPr>
             <w:tcW w:w="540" w:type="dxa"/>
@@ -1354,7 +1357,14 @@
                 <w:rFonts w:cs="Arial"/>
                 <w:lang w:val="en-US"/>
               </w:rPr>
-              <w:t>Theo dõi đơn hàng</w:t>
+              <w:t>Xem lịch sử mua</w:t>
+            </w:r>
+            <w:r>
+              <w:rPr>
+                <w:rFonts w:cs="Arial"/>
+                <w:lang w:val="en-US"/>
+              </w:rPr>
+              <w:t xml:space="preserve"> hàng</w:t>
             </w:r>
           </w:p>
         </w:tc>
@@ -1380,7 +1390,21 @@
                 <w:rFonts w:cs="Arial"/>
                 <w:lang w:val="en-US"/>
               </w:rPr>
-              <w:t xml:space="preserve"> theo dõi đơn hàng của mình trong hệ thống</w:t>
+              <w:t xml:space="preserve"> </w:t>
+            </w:r>
+            <w:r>
+              <w:rPr>
+                <w:rFonts w:cs="Arial"/>
+                <w:lang w:val="en-US"/>
+              </w:rPr>
+              <w:t>xem lại lịch sử mua hàng</w:t>
+            </w:r>
+            <w:r>
+              <w:rPr>
+                <w:rFonts w:cs="Arial"/>
+                <w:lang w:val="en-US"/>
+              </w:rPr>
+              <w:t xml:space="preserve"> của mình trong hệ thống</w:t>
             </w:r>
           </w:p>
         </w:tc>
@@ -1394,11 +1418,13 @@
             <w:pPr>
               <w:rPr>
                 <w:rFonts w:cs="Arial"/>
-              </w:rPr>
-            </w:pPr>
-            <w:r>
-              <w:rPr>
-                <w:rFonts w:cs="Arial"/>
+                <w:lang w:val="en-US"/>
+              </w:rPr>
+            </w:pPr>
+            <w:r>
+              <w:rPr>
+                <w:rFonts w:cs="Arial"/>
+                <w:lang w:val="en-US"/>
               </w:rPr>
               <w:t>10</w:t>
             </w:r>
@@ -1418,15 +1444,9 @@
             <w:r>
               <w:rPr>
                 <w:rFonts w:cs="Arial"/>
-              </w:rPr>
-              <w:t>UC</w:t>
-            </w:r>
-            <w:r>
-              <w:rPr>
-                <w:rFonts w:cs="Arial"/>
-                <w:lang w:val="en-US"/>
-              </w:rPr>
-              <w:t>10</w:t>
+                <w:lang w:val="en-US"/>
+              </w:rPr>
+              <w:t>UC10</w:t>
             </w:r>
           </w:p>
         </w:tc>
@@ -1446,7 +1466,7 @@
                 <w:rFonts w:cs="Arial"/>
                 <w:lang w:val="en-US"/>
               </w:rPr>
-              <w:t>Xem lịch sử sản phẩm đã xem</w:t>
+              <w:t>Theo dõi đơn hàng</w:t>
             </w:r>
           </w:p>
         </w:tc>
@@ -1458,20 +1478,15 @@
             <w:pPr>
               <w:rPr>
                 <w:rFonts w:cs="Arial"/>
-              </w:rPr>
-            </w:pPr>
-            <w:r>
-              <w:rPr>
-                <w:rFonts w:cs="Arial"/>
-              </w:rPr>
-              <w:t>Cho phép actor</w:t>
-            </w:r>
-            <w:r>
-              <w:rPr>
-                <w:rFonts w:cs="Arial"/>
-                <w:lang w:val="en-US"/>
-              </w:rPr>
-              <w:t xml:space="preserve"> xem lịch sử các sản phẩm đã xem khi truy cập vào hệ thống</w:t>
+                <w:lang w:val="en-US"/>
+              </w:rPr>
+            </w:pPr>
+            <w:r>
+              <w:rPr>
+                <w:rFonts w:cs="Arial"/>
+                <w:lang w:val="en-US"/>
+              </w:rPr>
+              <w:t>Cho phép actor theo dõi đơn hàng đang được xử lý của mình</w:t>
             </w:r>
           </w:p>
         </w:tc>
@@ -1513,7 +1528,14 @@
                 <w:rFonts w:cs="Arial"/>
                 <w:lang w:val="en-US"/>
               </w:rPr>
-              <w:t>UC11</w:t>
+              <w:t>UC1</w:t>
+            </w:r>
+            <w:r>
+              <w:rPr>
+                <w:rFonts w:cs="Arial"/>
+                <w:lang w:val="en-US"/>
+              </w:rPr>
+              <w:t>1</w:t>
             </w:r>
           </w:p>
         </w:tc>
@@ -1600,7 +1622,14 @@
                 <w:rFonts w:cs="Arial"/>
                 <w:lang w:val="en-US"/>
               </w:rPr>
-              <w:t>UC12</w:t>
+              <w:t>UC1</w:t>
+            </w:r>
+            <w:r>
+              <w:rPr>
+                <w:rFonts w:cs="Arial"/>
+                <w:lang w:val="en-US"/>
+              </w:rPr>
+              <w:t>2</w:t>
             </w:r>
           </w:p>
         </w:tc>
@@ -1651,21 +1680,7 @@
                 <w:rFonts w:cs="Arial"/>
                 <w:lang w:val="en-US"/>
               </w:rPr>
-              <w:t xml:space="preserve"> </w:t>
-            </w:r>
-            <w:r>
-              <w:rPr>
-                <w:rFonts w:cs="Arial"/>
-                <w:lang w:val="en-US"/>
-              </w:rPr>
-              <w:t>xem giỏ hàng của mình</w:t>
-            </w:r>
-            <w:r>
-              <w:rPr>
-                <w:rFonts w:cs="Arial"/>
-                <w:lang w:val="en-US"/>
-              </w:rPr>
-              <w:t xml:space="preserve"> trong hệ thống</w:t>
+              <w:t xml:space="preserve"> xem giỏ hàng của mình trong hệ thống</w:t>
             </w:r>
           </w:p>
         </w:tc>
@@ -1708,7 +1723,14 @@
                 <w:rFonts w:cs="Arial"/>
                 <w:lang w:val="en-US"/>
               </w:rPr>
-              <w:t>UC13</w:t>
+              <w:t>UC1</w:t>
+            </w:r>
+            <w:r>
+              <w:rPr>
+                <w:rFonts w:cs="Arial"/>
+                <w:lang w:val="en-US"/>
+              </w:rPr>
+              <w:t>3</w:t>
             </w:r>
           </w:p>
         </w:tc>
@@ -1760,21 +1782,7 @@
                 <w:rFonts w:cs="Arial"/>
                 <w:lang w:val="en-US"/>
               </w:rPr>
-              <w:t xml:space="preserve"> </w:t>
-            </w:r>
-            <w:r>
-              <w:rPr>
-                <w:rFonts w:cs="Arial"/>
-                <w:lang w:val="en-US"/>
-              </w:rPr>
-              <w:t>thanh toán đơn hàng</w:t>
-            </w:r>
-            <w:r>
-              <w:rPr>
-                <w:rFonts w:cs="Arial"/>
-                <w:lang w:val="en-US"/>
-              </w:rPr>
-              <w:t xml:space="preserve"> của mình trong hệ thống</w:t>
+              <w:t xml:space="preserve"> thanh toán đơn hàng của mình trong hệ thống</w:t>
             </w:r>
           </w:p>
         </w:tc>
@@ -1816,7 +1824,14 @@
                 <w:rFonts w:cs="Arial"/>
                 <w:lang w:val="en-US"/>
               </w:rPr>
-              <w:t>UC14</w:t>
+              <w:t>UC1</w:t>
+            </w:r>
+            <w:r>
+              <w:rPr>
+                <w:rFonts w:cs="Arial"/>
+                <w:lang w:val="en-US"/>
+              </w:rPr>
+              <w:t>4</w:t>
             </w:r>
           </w:p>
         </w:tc>
@@ -1867,21 +1882,7 @@
                 <w:rFonts w:cs="Arial"/>
                 <w:lang w:val="en-US"/>
               </w:rPr>
-              <w:t xml:space="preserve"> </w:t>
-            </w:r>
-            <w:r>
-              <w:rPr>
-                <w:rFonts w:cs="Arial"/>
-                <w:lang w:val="en-US"/>
-              </w:rPr>
-              <w:t>xem các thông báo</w:t>
-            </w:r>
-            <w:r>
-              <w:rPr>
-                <w:rFonts w:cs="Arial"/>
-                <w:lang w:val="en-US"/>
-              </w:rPr>
-              <w:t xml:space="preserve"> của mình trong hệ thống</w:t>
+              <w:t xml:space="preserve"> xem các thông báo của mình trong hệ thống</w:t>
             </w:r>
           </w:p>
         </w:tc>
@@ -1898,7 +1899,6 @@
                 <w:lang w:val="en-US"/>
               </w:rPr>
             </w:pPr>
-            <w:bookmarkStart w:id="4" w:name="_GoBack" w:colFirst="3" w:colLast="3"/>
             <w:r>
               <w:rPr>
                 <w:rFonts w:cs="Arial"/>
@@ -1924,7 +1924,14 @@
                 <w:rFonts w:cs="Arial"/>
                 <w:lang w:val="en-US"/>
               </w:rPr>
-              <w:t>UC15</w:t>
+              <w:t>UC1</w:t>
+            </w:r>
+            <w:r>
+              <w:rPr>
+                <w:rFonts w:cs="Arial"/>
+                <w:lang w:val="en-US"/>
+              </w:rPr>
+              <w:t>5</w:t>
             </w:r>
           </w:p>
         </w:tc>
@@ -1975,21 +1982,7 @@
                 <w:rFonts w:cs="Arial"/>
                 <w:lang w:val="en-US"/>
               </w:rPr>
-              <w:t xml:space="preserve"> </w:t>
-            </w:r>
-            <w:r>
-              <w:rPr>
-                <w:rFonts w:cs="Arial"/>
-                <w:lang w:val="en-US"/>
-              </w:rPr>
-              <w:t>thêm, chỉnh sửa hoặc xóa địa chỉ giao hàng</w:t>
-            </w:r>
-            <w:r>
-              <w:rPr>
-                <w:rFonts w:cs="Arial"/>
-                <w:lang w:val="en-US"/>
-              </w:rPr>
-              <w:t xml:space="preserve"> của mình trong hệ thống</w:t>
+              <w:t xml:space="preserve"> thêm, chỉnh sửa hoặc xóa địa chỉ giao hàng của mình trong hệ thống</w:t>
             </w:r>
           </w:p>
         </w:tc>
@@ -2031,7 +2024,14 @@
                 <w:rFonts w:cs="Arial"/>
                 <w:lang w:val="en-US"/>
               </w:rPr>
-              <w:t>UC16</w:t>
+              <w:t>UC1</w:t>
+            </w:r>
+            <w:r>
+              <w:rPr>
+                <w:rFonts w:cs="Arial"/>
+                <w:lang w:val="en-US"/>
+              </w:rPr>
+              <w:t>6</w:t>
             </w:r>
           </w:p>
         </w:tc>
@@ -2082,19 +2082,11 @@
                 <w:rFonts w:cs="Arial"/>
                 <w:lang w:val="en-US"/>
               </w:rPr>
-              <w:t>lọc</w:t>
-            </w:r>
-            <w:r>
-              <w:rPr>
-                <w:rFonts w:cs="Arial"/>
-                <w:lang w:val="en-US"/>
-              </w:rPr>
-              <w:t xml:space="preserve"> sản phẩm trong hệ thống</w:t>
+              <w:t>lọc sản phẩm trong hệ thống</w:t>
             </w:r>
           </w:p>
         </w:tc>
       </w:tr>
-      <w:bookmarkEnd w:id="4"/>
       <w:tr>
         <w:tc>
           <w:tcPr>
@@ -2132,7 +2124,14 @@
                 <w:rFonts w:cs="Arial"/>
                 <w:lang w:val="en-US"/>
               </w:rPr>
-              <w:t>UC17</w:t>
+              <w:t>UC1</w:t>
+            </w:r>
+            <w:r>
+              <w:rPr>
+                <w:rFonts w:cs="Arial"/>
+                <w:lang w:val="en-US"/>
+              </w:rPr>
+              <w:t>7</w:t>
             </w:r>
           </w:p>
         </w:tc>
@@ -2168,17 +2167,14 @@
           <w:p>
             <w:pPr>
               <w:rPr>
-                <w:rFonts w:cs="Arial"/>
-                <w:lang w:val="en-US"/>
-              </w:rPr>
-            </w:pPr>
-            <w:r>
-              <w:rPr>
-                <w:rFonts w:cs="Arial"/>
-                <w:color w:val="FF0000"/>
-                <w:lang w:val="en-US"/>
-              </w:rPr>
-              <w:t>new</w:t>
+                <w:lang w:val="en-US"/>
+              </w:rPr>
+            </w:pPr>
+            <w:r>
+              <w:rPr>
+                <w:lang w:val="en-US"/>
+              </w:rPr>
+              <w:t>cho phép actor sắp xếp sản phẩm trong hệ thống</w:t>
             </w:r>
           </w:p>
         </w:tc>
@@ -2220,7 +2216,14 @@
                 <w:rFonts w:cs="Arial"/>
                 <w:lang w:val="en-US"/>
               </w:rPr>
-              <w:t>UC18</w:t>
+              <w:t>UC1</w:t>
+            </w:r>
+            <w:r>
+              <w:rPr>
+                <w:rFonts w:cs="Arial"/>
+                <w:lang w:val="en-US"/>
+              </w:rPr>
+              <w:t>8</w:t>
             </w:r>
           </w:p>
         </w:tc>
@@ -2263,10 +2266,9 @@
             <w:r>
               <w:rPr>
                 <w:rFonts w:cs="Arial"/>
-                <w:color w:val="FF0000"/>
-                <w:lang w:val="en-US"/>
-              </w:rPr>
-              <w:t>new</w:t>
+                <w:lang w:val="en-US"/>
+              </w:rPr>
+              <w:t>Cho phép actor thêm sản phảm vào danh sách yêu tích</w:t>
             </w:r>
           </w:p>
         </w:tc>
@@ -2308,7 +2310,14 @@
                 <w:rFonts w:cs="Arial"/>
                 <w:lang w:val="en-US"/>
               </w:rPr>
-              <w:t>UC19</w:t>
+              <w:t>UC1</w:t>
+            </w:r>
+            <w:r>
+              <w:rPr>
+                <w:rFonts w:cs="Arial"/>
+                <w:lang w:val="en-US"/>
+              </w:rPr>
+              <w:t>9</w:t>
             </w:r>
           </w:p>
         </w:tc>
@@ -2351,10 +2360,9 @@
             <w:r>
               <w:rPr>
                 <w:rFonts w:cs="Arial"/>
-                <w:color w:val="FF0000"/>
-                <w:lang w:val="en-US"/>
-              </w:rPr>
-              <w:t>new</w:t>
+                <w:lang w:val="en-US"/>
+              </w:rPr>
+              <w:t>Cho phép actor tra cứu về thông tin chi tiết của sản phẩm cũng như thông tin về bảo hành</w:t>
             </w:r>
           </w:p>
         </w:tc>
@@ -2396,7 +2404,14 @@
                 <w:rFonts w:cs="Arial"/>
                 <w:lang w:val="en-US"/>
               </w:rPr>
-              <w:t>UC20</w:t>
+              <w:t>UC</w:t>
+            </w:r>
+            <w:r>
+              <w:rPr>
+                <w:rFonts w:cs="Arial"/>
+                <w:lang w:val="en-US"/>
+              </w:rPr>
+              <w:t>20</w:t>
             </w:r>
           </w:p>
         </w:tc>
@@ -2439,10 +2454,9 @@
             <w:r>
               <w:rPr>
                 <w:rFonts w:cs="Arial"/>
-                <w:color w:val="FF0000"/>
-                <w:lang w:val="en-US"/>
-              </w:rPr>
-              <w:t>new</w:t>
+                <w:lang w:val="en-US"/>
+              </w:rPr>
+              <w:t>Cho phép actor thay đổi mật khẩu của tài khoản</w:t>
             </w:r>
           </w:p>
         </w:tc>
@@ -2484,7 +2498,14 @@
                 <w:rFonts w:cs="Arial"/>
                 <w:lang w:val="en-US"/>
               </w:rPr>
-              <w:t>UC21</w:t>
+              <w:t>UC</w:t>
+            </w:r>
+            <w:r>
+              <w:rPr>
+                <w:rFonts w:cs="Arial"/>
+                <w:lang w:val="en-US"/>
+              </w:rPr>
+              <w:t>21</w:t>
             </w:r>
           </w:p>
         </w:tc>
@@ -2527,10 +2548,9 @@
             <w:r>
               <w:rPr>
                 <w:rFonts w:cs="Arial"/>
-                <w:color w:val="FF0000"/>
-                <w:lang w:val="en-US"/>
-              </w:rPr>
-              <w:t>new</w:t>
+                <w:lang w:val="en-US"/>
+              </w:rPr>
+              <w:t>Cho phép actor kết nối với Quản trị viên thông qua chatbot của Facebook</w:t>
             </w:r>
           </w:p>
         </w:tc>
@@ -2944,7 +2964,7 @@
 </file>
 
 <file path=word/numbering.xml><?xml version="1.0" encoding="utf-8"?>
-<w:numbering xmlns:wpc="http://schemas.microsoft.com/office/word/2010/wordprocessingCanvas" xmlns:cx="http://schemas.microsoft.com/office/drawing/2014/chartex" xmlns:cx1="http://schemas.microsoft.com/office/drawing/2015/9/8/chartex" xmlns:cx2="http://schemas.microsoft.com/office/drawing/2015/10/21/chartex" xmlns:cx3="http://schemas.microsoft.com/office/drawing/2016/5/9/chartex" xmlns:cx4="http://schemas.microsoft.com/office/drawing/2016/5/10/chartex" xmlns:cx5="http://schemas.microsoft.com/office/drawing/2016/5/11/chartex" xmlns:cx6="http://schemas.microsoft.com/office/drawing/2016/5/12/chartex" xmlns:cx7="http://schemas.microsoft.com/office/drawing/2016/5/13/chartex" xmlns:cx8="http://schemas.microsoft.com/office/drawing/2016/5/14/chartex" xmlns:mc="http://schemas.openxmlformats.org/markup-compatibility/2006" xmlns:aink="http://schemas.microsoft.com/office/drawing/2016/ink" xmlns:am3d="http://schemas.microsoft.com/office/drawing/2017/model3d" xmlns:o="urn:schemas-microsoft-com:office:office" xmlns:r="http://schemas.openxmlformats.org/officeDocument/2006/relationships" xmlns:m="http://schemas.openxmlformats.org/officeDocument/2006/math" xmlns:v="urn:schemas-microsoft-com:vml" xmlns:wp14="http://schemas.microsoft.com/office/word/2010/wordprocessingDrawing" xmlns:wp="http://schemas.openxmlformats.org/drawingml/2006/wordprocessingDrawing" xmlns:w10="urn:schemas-microsoft-com:office:word" xmlns:w="http://schemas.openxmlformats.org/wordprocessingml/2006/main" xmlns:w14="http://schemas.microsoft.com/office/word/2010/wordml" xmlns:w15="http://schemas.microsoft.com/office/word/2012/wordml" xmlns:w16cid="http://schemas.microsoft.com/office/word/2016/wordml/cid" xmlns:w16se="http://schemas.microsoft.com/office/word/2015/wordml/symex" xmlns:wpg="http://schemas.microsoft.com/office/word/2010/wordprocessingGroup" xmlns:wpi="http://schemas.microsoft.com/office/word/2010/wordprocessingInk" xmlns:wne="http://schemas.microsoft.com/office/word/2006/wordml" xmlns:wps="http://schemas.microsoft.com/office/word/2010/wordprocessingShape" mc:Ignorable="w14 w15 w16se w16cid wp14">
+<w:numbering xmlns:wpc="http://schemas.microsoft.com/office/word/2010/wordprocessingCanvas" xmlns:cx="http://schemas.microsoft.com/office/drawing/2014/chartex" xmlns:cx1="http://schemas.microsoft.com/office/drawing/2015/9/8/chartex" xmlns:cx2="http://schemas.microsoft.com/office/drawing/2015/10/21/chartex" xmlns:cx3="http://schemas.microsoft.com/office/drawing/2016/5/9/chartex" xmlns:cx4="http://schemas.microsoft.com/office/drawing/2016/5/10/chartex" xmlns:cx5="http://schemas.microsoft.com/office/drawing/2016/5/11/chartex" xmlns:cx6="http://schemas.microsoft.com/office/drawing/2016/5/12/chartex" xmlns:cx7="http://schemas.microsoft.com/office/drawing/2016/5/13/chartex" xmlns:cx8="http://schemas.microsoft.com/office/drawing/2016/5/14/chartex" xmlns:mc="http://schemas.openxmlformats.org/markup-compatibility/2006" xmlns:aink="http://schemas.microsoft.com/office/drawing/2016/ink" xmlns:am3d="http://schemas.microsoft.com/office/drawing/2017/model3d" xmlns:o="urn:schemas-microsoft-com:office:office" xmlns:r="http://schemas.openxmlformats.org/officeDocument/2006/relationships" xmlns:m="http://schemas.openxmlformats.org/officeDocument/2006/math" xmlns:v="urn:schemas-microsoft-com:vml" xmlns:wp14="http://schemas.microsoft.com/office/word/2010/wordprocessingDrawing" xmlns:wp="http://schemas.openxmlformats.org/drawingml/2006/wordprocessingDrawing" xmlns:w10="urn:schemas-microsoft-com:office:word" xmlns:w="http://schemas.openxmlformats.org/wordprocessingml/2006/main" xmlns:w14="http://schemas.microsoft.com/office/word/2010/wordml" xmlns:w15="http://schemas.microsoft.com/office/word/2012/wordml" xmlns:w16cex="http://schemas.microsoft.com/office/word/2018/wordml/cex" xmlns:w16cid="http://schemas.microsoft.com/office/word/2016/wordml/cid" xmlns:w16="http://schemas.microsoft.com/office/word/2018/wordml" xmlns:w16sdtdh="http://schemas.microsoft.com/office/word/2020/wordml/sdtdatahash" xmlns:w16se="http://schemas.microsoft.com/office/word/2015/wordml/symex" xmlns:wpg="http://schemas.microsoft.com/office/word/2010/wordprocessingGroup" xmlns:wpi="http://schemas.microsoft.com/office/word/2010/wordprocessingInk" xmlns:wne="http://schemas.microsoft.com/office/word/2006/wordml" xmlns:wps="http://schemas.microsoft.com/office/word/2010/wordprocessingShape" mc:Ignorable="w14 w15 w16se w16cid w16 w16cex w16sdtdh wp14">
   <w:abstractNum w:abstractNumId="0" w15:restartNumberingAfterBreak="0">
     <w:nsid w:val="381B1581"/>
     <w:multiLevelType w:val="multilevel"/>
@@ -3308,7 +3328,7 @@
 </file>
 
 <file path=word/styles.xml><?xml version="1.0" encoding="utf-8"?>
-<w:styles xmlns:mc="http://schemas.openxmlformats.org/markup-compatibility/2006" xmlns:r="http://schemas.openxmlformats.org/officeDocument/2006/relationships" xmlns:w="http://schemas.openxmlformats.org/wordprocessingml/2006/main" xmlns:w14="http://schemas.microsoft.com/office/word/2010/wordml" xmlns:w15="http://schemas.microsoft.com/office/word/2012/wordml" xmlns:w16cid="http://schemas.microsoft.com/office/word/2016/wordml/cid" xmlns:w16se="http://schemas.microsoft.com/office/word/2015/wordml/symex" mc:Ignorable="w14 w15 w16se w16cid">
+<w:styles xmlns:mc="http://schemas.openxmlformats.org/markup-compatibility/2006" xmlns:r="http://schemas.openxmlformats.org/officeDocument/2006/relationships" xmlns:w="http://schemas.openxmlformats.org/wordprocessingml/2006/main" xmlns:w14="http://schemas.microsoft.com/office/word/2010/wordml" xmlns:w15="http://schemas.microsoft.com/office/word/2012/wordml" xmlns:w16cex="http://schemas.microsoft.com/office/word/2018/wordml/cex" xmlns:w16cid="http://schemas.microsoft.com/office/word/2016/wordml/cid" xmlns:w16="http://schemas.microsoft.com/office/word/2018/wordml" xmlns:w16sdtdh="http://schemas.microsoft.com/office/word/2020/wordml/sdtdatahash" xmlns:w16se="http://schemas.microsoft.com/office/word/2015/wordml/symex" mc:Ignorable="w14 w15 w16se w16cid w16 w16cex w16sdtdh">
   <w:docDefaults>
     <w:rPrDefault>
       <w:rPr>
@@ -3324,7 +3344,7 @@
       </w:pPr>
     </w:pPrDefault>
   </w:docDefaults>
-  <w:latentStyles w:defLockedState="0" w:defUIPriority="99" w:defSemiHidden="0" w:defUnhideWhenUsed="0" w:defQFormat="0" w:count="375">
+  <w:latentStyles w:defLockedState="0" w:defUIPriority="99" w:defSemiHidden="0" w:defUnhideWhenUsed="0" w:defQFormat="0" w:count="376">
     <w:lsdException w:name="Normal" w:uiPriority="0" w:qFormat="1"/>
     <w:lsdException w:name="heading 1" w:uiPriority="9" w:qFormat="1"/>
     <w:lsdException w:name="heading 2" w:semiHidden="1" w:uiPriority="9" w:unhideWhenUsed="1" w:qFormat="1"/>
@@ -3700,6 +3720,7 @@
     <w:lsdException w:name="Smart Hyperlink" w:semiHidden="1" w:unhideWhenUsed="1"/>
     <w:lsdException w:name="Hashtag" w:semiHidden="1" w:unhideWhenUsed="1"/>
     <w:lsdException w:name="Unresolved Mention" w:semiHidden="1" w:unhideWhenUsed="1"/>
+    <w:lsdException w:name="Smart Link" w:semiHidden="1" w:unhideWhenUsed="1"/>
   </w:latentStyles>
   <w:style w:type="paragraph" w:default="1" w:styleId="Normal">
     <w:name w:val="Normal"/>
